--- a/References/REFERENCE.docx
+++ b/References/REFERENCE.docx
@@ -5,11 +5,17 @@
     <w:p>
       <w:pPr>
         <w:rPr>
-          <w:lang w:val="en-SG"/>
-        </w:rPr>
-      </w:pPr>
-      <w:r>
-        <w:rPr>
+          <w:rFonts w:ascii="Times New Roman" w:hAnsi="Times New Roman" w:cs="Times New Roman"/>
+          <w:sz w:val="24"/>
+          <w:szCs w:val="24"/>
+          <w:lang w:val="en-SG"/>
+        </w:rPr>
+      </w:pPr>
+      <w:r>
+        <w:rPr>
+          <w:rFonts w:ascii="Times New Roman" w:hAnsi="Times New Roman" w:cs="Times New Roman"/>
+          <w:sz w:val="24"/>
+          <w:szCs w:val="24"/>
           <w:lang w:val="en-SG"/>
         </w:rPr>
         <w:t>References</w:t>
@@ -19,6 +25,10 @@
       <w:pPr>
         <w:rPr>
           <w:rStyle w:val="Hyperlink"/>
+          <w:rFonts w:ascii="Times New Roman" w:hAnsi="Times New Roman" w:cs="Times New Roman"/>
+          <w:color w:val="auto"/>
+          <w:sz w:val="24"/>
+          <w:szCs w:val="24"/>
           <w:lang w:val="en-SG"/>
         </w:rPr>
       </w:pPr>
@@ -26,6 +36,10 @@
         <w:r>
           <w:rPr>
             <w:rStyle w:val="Hyperlink"/>
+            <w:rFonts w:ascii="Times New Roman" w:hAnsi="Times New Roman" w:cs="Times New Roman"/>
+            <w:color w:val="auto"/>
+            <w:sz w:val="24"/>
+            <w:szCs w:val="24"/>
             <w:lang w:val="en-SG"/>
           </w:rPr>
           <w:t>https://ricepedia.org/rice-as-a-crop/rice-productivity</w:t>
@@ -34,6 +48,10 @@
       <w:r>
         <w:rPr>
           <w:rStyle w:val="Hyperlink"/>
+          <w:rFonts w:ascii="Times New Roman" w:hAnsi="Times New Roman" w:cs="Times New Roman"/>
+          <w:color w:val="auto"/>
+          <w:sz w:val="24"/>
+          <w:szCs w:val="24"/>
           <w:lang w:val="en-SG"/>
         </w:rPr>
         <w:t xml:space="preserve"> </w:t>
@@ -70,6 +88,9 @@
       <w:pPr>
         <w:pStyle w:val="ListParagraph"/>
         <w:rPr>
+          <w:rFonts w:ascii="Times New Roman" w:hAnsi="Times New Roman" w:cs="Times New Roman"/>
+          <w:sz w:val="24"/>
+          <w:szCs w:val="24"/>
           <w:lang w:val="en-SG"/>
         </w:rPr>
       </w:pPr>
@@ -78,6 +99,10 @@
       <w:pPr>
         <w:rPr>
           <w:rStyle w:val="Hyperlink"/>
+          <w:rFonts w:ascii="Times New Roman" w:hAnsi="Times New Roman" w:cs="Times New Roman"/>
+          <w:color w:val="auto"/>
+          <w:sz w:val="24"/>
+          <w:szCs w:val="24"/>
           <w:lang w:val="en-SG"/>
         </w:rPr>
       </w:pPr>
@@ -85,6 +110,10 @@
         <w:r>
           <w:rPr>
             <w:rStyle w:val="Hyperlink"/>
+            <w:rFonts w:ascii="Times New Roman" w:hAnsi="Times New Roman" w:cs="Times New Roman"/>
+            <w:color w:val="auto"/>
+            <w:sz w:val="24"/>
+            <w:szCs w:val="24"/>
             <w:lang w:val="en-SG"/>
           </w:rPr>
           <w:t>https://www.statista.com/statistics/255977/total-global-rice-consumption/</w:t>
@@ -122,6 +151,9 @@
       <w:pPr>
         <w:pStyle w:val="ListParagraph"/>
         <w:rPr>
+          <w:rFonts w:ascii="Times New Roman" w:hAnsi="Times New Roman" w:cs="Times New Roman"/>
+          <w:sz w:val="24"/>
+          <w:szCs w:val="24"/>
           <w:lang w:val="en-SG"/>
         </w:rPr>
       </w:pPr>
@@ -130,6 +162,10 @@
       <w:pPr>
         <w:rPr>
           <w:rStyle w:val="Hyperlink"/>
+          <w:rFonts w:ascii="Times New Roman" w:hAnsi="Times New Roman" w:cs="Times New Roman"/>
+          <w:color w:val="auto"/>
+          <w:sz w:val="24"/>
+          <w:szCs w:val="24"/>
           <w:lang w:val="en-SG"/>
         </w:rPr>
       </w:pPr>
@@ -137,6 +173,10 @@
         <w:r>
           <w:rPr>
             <w:rStyle w:val="Hyperlink"/>
+            <w:rFonts w:ascii="Times New Roman" w:hAnsi="Times New Roman" w:cs="Times New Roman"/>
+            <w:color w:val="auto"/>
+            <w:sz w:val="24"/>
+            <w:szCs w:val="24"/>
             <w:lang w:val="en-SG"/>
           </w:rPr>
           <w:t>https://ricepedia.org/rice-as-food/the-global-staple-rice-consumers</w:t>
@@ -174,6 +214,9 @@
       <w:pPr>
         <w:pStyle w:val="ListParagraph"/>
         <w:rPr>
+          <w:rFonts w:ascii="Times New Roman" w:hAnsi="Times New Roman" w:cs="Times New Roman"/>
+          <w:sz w:val="24"/>
+          <w:szCs w:val="24"/>
           <w:lang w:val="en-SG"/>
         </w:rPr>
       </w:pPr>
@@ -182,6 +225,10 @@
       <w:pPr>
         <w:rPr>
           <w:rStyle w:val="Hyperlink"/>
+          <w:rFonts w:ascii="Times New Roman" w:hAnsi="Times New Roman" w:cs="Times New Roman"/>
+          <w:color w:val="auto"/>
+          <w:sz w:val="24"/>
+          <w:szCs w:val="24"/>
           <w:lang w:val="en-SG"/>
         </w:rPr>
       </w:pPr>
@@ -189,6 +236,10 @@
         <w:r>
           <w:rPr>
             <w:rStyle w:val="Hyperlink"/>
+            <w:rFonts w:ascii="Times New Roman" w:hAnsi="Times New Roman" w:cs="Times New Roman"/>
+            <w:color w:val="auto"/>
+            <w:sz w:val="24"/>
+            <w:szCs w:val="24"/>
             <w:lang w:val="en-SG"/>
           </w:rPr>
           <w:t>https://labs.plb.ucdavis.edu/rost/rice/introduction/intro.html</w:t>
@@ -216,6 +267,9 @@
       <w:pPr>
         <w:pStyle w:val="ListParagraph"/>
         <w:rPr>
+          <w:rFonts w:ascii="Times New Roman" w:hAnsi="Times New Roman" w:cs="Times New Roman"/>
+          <w:sz w:val="24"/>
+          <w:szCs w:val="24"/>
           <w:lang w:val="en-SG"/>
         </w:rPr>
       </w:pPr>
@@ -224,6 +278,10 @@
       <w:pPr>
         <w:rPr>
           <w:rStyle w:val="Hyperlink"/>
+          <w:rFonts w:ascii="Times New Roman" w:hAnsi="Times New Roman" w:cs="Times New Roman"/>
+          <w:color w:val="auto"/>
+          <w:sz w:val="24"/>
+          <w:szCs w:val="24"/>
           <w:lang w:val="en-SG"/>
         </w:rPr>
       </w:pPr>
@@ -231,6 +289,10 @@
         <w:r>
           <w:rPr>
             <w:rStyle w:val="Hyperlink"/>
+            <w:rFonts w:ascii="Times New Roman" w:hAnsi="Times New Roman" w:cs="Times New Roman"/>
+            <w:color w:val="auto"/>
+            <w:sz w:val="24"/>
+            <w:szCs w:val="24"/>
             <w:lang w:val="en-SG"/>
           </w:rPr>
           <w:t>https://www.cotecna.com/en/media/articles/world-rice-trade-in-brief</w:t>
@@ -268,6 +330,9 @@
       <w:pPr>
         <w:pStyle w:val="ListParagraph"/>
         <w:rPr>
+          <w:rFonts w:ascii="Times New Roman" w:hAnsi="Times New Roman" w:cs="Times New Roman"/>
+          <w:sz w:val="24"/>
+          <w:szCs w:val="24"/>
           <w:lang w:val="en-SG"/>
         </w:rPr>
       </w:pPr>
@@ -276,6 +341,10 @@
       <w:pPr>
         <w:rPr>
           <w:rStyle w:val="Hyperlink"/>
+          <w:rFonts w:ascii="Times New Roman" w:hAnsi="Times New Roman" w:cs="Times New Roman"/>
+          <w:color w:val="auto"/>
+          <w:sz w:val="24"/>
+          <w:szCs w:val="24"/>
           <w:lang w:val="en-SG"/>
         </w:rPr>
       </w:pPr>
@@ -283,6 +352,10 @@
         <w:r>
           <w:rPr>
             <w:rStyle w:val="Hyperlink"/>
+            <w:rFonts w:ascii="Times New Roman" w:hAnsi="Times New Roman" w:cs="Times New Roman"/>
+            <w:color w:val="auto"/>
+            <w:sz w:val="24"/>
+            <w:szCs w:val="24"/>
             <w:lang w:val="en-SG"/>
           </w:rPr>
           <w:t>https://dirp3.pids.gov.ph/ris/dps/pidsdps0514.pdf</w:t>
@@ -315,6 +388,9 @@
       <w:pPr>
         <w:pStyle w:val="ListParagraph"/>
         <w:rPr>
+          <w:rFonts w:ascii="Times New Roman" w:hAnsi="Times New Roman" w:cs="Times New Roman"/>
+          <w:sz w:val="24"/>
+          <w:szCs w:val="24"/>
           <w:lang w:val="en-SG"/>
         </w:rPr>
       </w:pPr>
@@ -323,6 +399,10 @@
       <w:pPr>
         <w:rPr>
           <w:rStyle w:val="Hyperlink"/>
+          <w:rFonts w:ascii="Times New Roman" w:hAnsi="Times New Roman" w:cs="Times New Roman"/>
+          <w:color w:val="auto"/>
+          <w:sz w:val="24"/>
+          <w:szCs w:val="24"/>
           <w:lang w:val="en-SG"/>
         </w:rPr>
       </w:pPr>
@@ -330,6 +410,10 @@
         <w:r>
           <w:rPr>
             <w:rStyle w:val="Hyperlink"/>
+            <w:rFonts w:ascii="Times New Roman" w:hAnsi="Times New Roman" w:cs="Times New Roman"/>
+            <w:color w:val="auto"/>
+            <w:sz w:val="24"/>
+            <w:szCs w:val="24"/>
             <w:lang w:val="en-SG"/>
           </w:rPr>
           <w:t>http://www.knowledgebank.irri.org/step-by-step-production/postharvest/harvesting/harvesting-operations/threshing</w:t>
@@ -360,6 +444,9 @@
       <w:pPr>
         <w:pStyle w:val="ListParagraph"/>
         <w:rPr>
+          <w:rFonts w:ascii="Times New Roman" w:hAnsi="Times New Roman" w:cs="Times New Roman"/>
+          <w:sz w:val="24"/>
+          <w:szCs w:val="24"/>
           <w:lang w:val="en-SG"/>
         </w:rPr>
       </w:pPr>
@@ -368,6 +455,10 @@
       <w:pPr>
         <w:rPr>
           <w:rStyle w:val="Hyperlink"/>
+          <w:rFonts w:ascii="Times New Roman" w:hAnsi="Times New Roman" w:cs="Times New Roman"/>
+          <w:color w:val="auto"/>
+          <w:sz w:val="24"/>
+          <w:szCs w:val="24"/>
           <w:lang w:val="en-SG"/>
         </w:rPr>
       </w:pPr>
@@ -375,6 +466,10 @@
         <w:r>
           <w:rPr>
             <w:rStyle w:val="Hyperlink"/>
+            <w:rFonts w:ascii="Times New Roman" w:hAnsi="Times New Roman" w:cs="Times New Roman"/>
+            <w:color w:val="auto"/>
+            <w:sz w:val="24"/>
+            <w:szCs w:val="24"/>
             <w:lang w:val="en-SG"/>
           </w:rPr>
           <w:t>https://www.globalspec.com/learnmore/motion_controls/power_transmission_mechanical/v_belt_pulleys</w:t>
@@ -389,20 +484,8 @@
           <w:numId w:val="1"/>
         </w:numPr>
         <w:shd w:val="clear" w:color="auto" w:fill="FFFFFF"/>
-        <w:rPr>
-          <w:rFonts w:ascii="Segoe UI" w:hAnsi="Segoe UI" w:cs="Segoe UI"/>
-          <w:color w:val="8C8C8C"/>
-          <w:sz w:val="17"/>
-          <w:szCs w:val="17"/>
-        </w:rPr>
-      </w:pPr>
-      <w:r>
-        <w:rPr>
-          <w:rFonts w:ascii="Segoe UI" w:hAnsi="Segoe UI" w:cs="Segoe UI"/>
-          <w:color w:val="8C8C8C"/>
-          <w:sz w:val="17"/>
-          <w:szCs w:val="17"/>
-        </w:rPr>
+      </w:pPr>
+      <w:r>
         <w:t>V Belt Application and Design Considerations - Engineers Edge</w:t>
       </w:r>
     </w:p>
@@ -414,29 +497,11 @@
           <w:numId w:val="1"/>
         </w:numPr>
         <w:shd w:val="clear" w:color="auto" w:fill="FFFFFF"/>
-        <w:rPr>
-          <w:rFonts w:ascii="Segoe UI" w:hAnsi="Segoe UI" w:cs="Segoe UI"/>
-          <w:color w:val="8C8C8C"/>
-          <w:sz w:val="17"/>
-          <w:szCs w:val="17"/>
-        </w:rPr>
-      </w:pPr>
-      <w:r>
-        <w:rPr>
-          <w:rFonts w:ascii="Segoe UI" w:hAnsi="Segoe UI" w:cs="Segoe UI"/>
-          <w:color w:val="8C8C8C"/>
-          <w:sz w:val="17"/>
-          <w:szCs w:val="17"/>
-        </w:rPr>
+      </w:pPr>
+      <w:r>
         <w:t>Engineers Edge:</w:t>
       </w:r>
       <w:r>
-        <w:rPr>
-          <w:rFonts w:ascii="Segoe UI" w:hAnsi="Segoe UI" w:cs="Segoe UI"/>
-          <w:color w:val="8C8C8C"/>
-          <w:sz w:val="17"/>
-          <w:szCs w:val="17"/>
-        </w:rPr>
         <w:br/>
         <w:t>https://www.engineersedge.com/v_belt_app.htm</w:t>
       </w:r>
@@ -464,6 +529,9 @@
       <w:pPr>
         <w:pStyle w:val="ListParagraph"/>
         <w:rPr>
+          <w:rFonts w:ascii="Times New Roman" w:hAnsi="Times New Roman" w:cs="Times New Roman"/>
+          <w:sz w:val="24"/>
+          <w:szCs w:val="24"/>
           <w:lang w:val="en-SG"/>
         </w:rPr>
       </w:pPr>
@@ -472,6 +540,10 @@
       <w:pPr>
         <w:rPr>
           <w:rStyle w:val="Hyperlink"/>
+          <w:rFonts w:ascii="Times New Roman" w:hAnsi="Times New Roman" w:cs="Times New Roman"/>
+          <w:color w:val="auto"/>
+          <w:sz w:val="24"/>
+          <w:szCs w:val="24"/>
           <w:lang w:val="en-SG"/>
         </w:rPr>
       </w:pPr>
@@ -479,6 +551,10 @@
         <w:r>
           <w:rPr>
             <w:rStyle w:val="Hyperlink"/>
+            <w:rFonts w:ascii="Times New Roman" w:hAnsi="Times New Roman" w:cs="Times New Roman"/>
+            <w:color w:val="auto"/>
+            <w:sz w:val="24"/>
+            <w:szCs w:val="24"/>
             <w:lang w:val="en-SG"/>
           </w:rPr>
           <w:t>https://www.wartsila.com/encyclopedia/term/shaft-mechanical-engineering-</w:t>
@@ -508,6 +584,9 @@
       <w:pPr>
         <w:pStyle w:val="ListParagraph"/>
         <w:rPr>
+          <w:rFonts w:ascii="Times New Roman" w:hAnsi="Times New Roman" w:cs="Times New Roman"/>
+          <w:sz w:val="24"/>
+          <w:szCs w:val="24"/>
           <w:lang w:val="en-SG"/>
         </w:rPr>
       </w:pPr>
@@ -516,6 +595,10 @@
       <w:pPr>
         <w:rPr>
           <w:rStyle w:val="Hyperlink"/>
+          <w:rFonts w:ascii="Times New Roman" w:hAnsi="Times New Roman" w:cs="Times New Roman"/>
+          <w:color w:val="auto"/>
+          <w:sz w:val="24"/>
+          <w:szCs w:val="24"/>
           <w:lang w:val="en-SG"/>
         </w:rPr>
       </w:pPr>
@@ -523,6 +606,10 @@
         <w:r>
           <w:rPr>
             <w:rStyle w:val="Hyperlink"/>
+            <w:rFonts w:ascii="Times New Roman" w:hAnsi="Times New Roman" w:cs="Times New Roman"/>
+            <w:color w:val="auto"/>
+            <w:sz w:val="24"/>
+            <w:szCs w:val="24"/>
             <w:lang w:val="en-SG"/>
           </w:rPr>
           <w:t>https://www.britannica.com/technology/electric-motor</w:t>
@@ -580,6 +667,9 @@
           <w:numId w:val="2"/>
         </w:numPr>
         <w:rPr>
+          <w:rFonts w:ascii="Times New Roman" w:hAnsi="Times New Roman" w:cs="Times New Roman"/>
+          <w:sz w:val="24"/>
+          <w:szCs w:val="24"/>
           <w:lang w:val="en-SG"/>
         </w:rPr>
       </w:pPr>
@@ -588,6 +678,10 @@
       <w:pPr>
         <w:rPr>
           <w:rStyle w:val="Hyperlink"/>
+          <w:rFonts w:ascii="Times New Roman" w:hAnsi="Times New Roman" w:cs="Times New Roman"/>
+          <w:color w:val="auto"/>
+          <w:sz w:val="24"/>
+          <w:szCs w:val="24"/>
           <w:lang w:val="en-SG"/>
         </w:rPr>
       </w:pPr>
@@ -595,13 +689,15 @@
         <w:r>
           <w:rPr>
             <w:rStyle w:val="Hyperlink"/>
+            <w:rFonts w:ascii="Times New Roman" w:hAnsi="Times New Roman" w:cs="Times New Roman"/>
+            <w:color w:val="auto"/>
+            <w:sz w:val="24"/>
+            <w:szCs w:val="24"/>
             <w:lang w:val="en-SG"/>
           </w:rPr>
           <w:t>https://wdo.org/glossary/prototype</w:t>
         </w:r>
       </w:hyperlink>
-      <w:bookmarkStart w:id="0" w:name="_GoBack"/>
-      <w:bookmarkEnd w:id="0"/>
     </w:p>
     <w:p>
       <w:pPr>
@@ -611,13 +707,21 @@
           <w:numId w:val="3"/>
         </w:numPr>
         <w:rPr>
-          <w:lang w:val="en-SG"/>
-        </w:rPr>
-      </w:pPr>
-    </w:p>
-    <w:p>
-      <w:pPr>
-        <w:rPr>
+          <w:rFonts w:ascii="Times New Roman" w:hAnsi="Times New Roman" w:cs="Times New Roman"/>
+          <w:sz w:val="24"/>
+          <w:szCs w:val="24"/>
+          <w:lang w:val="en-SG"/>
+        </w:rPr>
+      </w:pPr>
+    </w:p>
+    <w:p>
+      <w:pPr>
+        <w:rPr>
+          <w:rStyle w:val="Hyperlink"/>
+          <w:rFonts w:ascii="Times New Roman" w:hAnsi="Times New Roman" w:cs="Times New Roman"/>
+          <w:color w:val="auto"/>
+          <w:sz w:val="24"/>
+          <w:szCs w:val="24"/>
           <w:lang w:val="en-SG"/>
         </w:rPr>
       </w:pPr>
@@ -625,6 +729,10 @@
         <w:r>
           <w:rPr>
             <w:rStyle w:val="Hyperlink"/>
+            <w:rFonts w:ascii="Times New Roman" w:hAnsi="Times New Roman" w:cs="Times New Roman"/>
+            <w:color w:val="auto"/>
+            <w:sz w:val="24"/>
+            <w:szCs w:val="24"/>
             <w:lang w:val="en-SG"/>
           </w:rPr>
           <w:t>https://www.twi-global.com/technical-knowledge/faqs/what-is-welding</w:t>
@@ -633,7 +741,59 @@
     </w:p>
     <w:p>
       <w:pPr>
-        <w:rPr>
+        <w:pStyle w:val="ListParagraph"/>
+        <w:numPr>
+          <w:ilvl w:val="0"/>
+          <w:numId w:val="3"/>
+        </w:numPr>
+        <w:spacing w:before="100" w:beforeAutospacing="1" w:after="100" w:afterAutospacing="1" w:line="240" w:lineRule="auto"/>
+        <w:rPr>
+          <w:rFonts w:ascii="Times New Roman" w:eastAsia="Times New Roman" w:hAnsi="Times New Roman" w:cs="Times New Roman"/>
+          <w:sz w:val="24"/>
+          <w:szCs w:val="24"/>
+          <w:lang w:eastAsia="en-PH"/>
+        </w:rPr>
+      </w:pPr>
+      <w:r>
+        <w:rPr>
+          <w:rFonts w:ascii="Times New Roman" w:eastAsia="Times New Roman" w:hAnsi="Times New Roman" w:cs="Times New Roman"/>
+          <w:i/>
+          <w:iCs/>
+          <w:sz w:val="24"/>
+          <w:szCs w:val="24"/>
+          <w:lang w:eastAsia="en-PH"/>
+        </w:rPr>
+        <w:t>What is welding? - definition, processes and types of Welds</w:t>
+      </w:r>
+      <w:r>
+        <w:rPr>
+          <w:rFonts w:ascii="Times New Roman" w:eastAsia="Times New Roman" w:hAnsi="Times New Roman" w:cs="Times New Roman"/>
+          <w:sz w:val="24"/>
+          <w:szCs w:val="24"/>
+          <w:lang w:eastAsia="en-PH"/>
+        </w:rPr>
+        <w:t xml:space="preserve">. TWI. (n.d.). Retrieved January 12, 2022, from https://www.twi-global.com/technical-knowledge/faqs/what-is-welding </w:t>
+      </w:r>
+    </w:p>
+    <w:p>
+      <w:pPr>
+        <w:pStyle w:val="ListParagraph"/>
+        <w:rPr>
+          <w:rFonts w:ascii="Times New Roman" w:hAnsi="Times New Roman" w:cs="Times New Roman"/>
+          <w:sz w:val="24"/>
+          <w:szCs w:val="24"/>
+          <w:lang w:val="en-SG"/>
+        </w:rPr>
+      </w:pPr>
+    </w:p>
+    <w:p>
+      <w:pPr>
+        <w:rPr>
+          <w:rStyle w:val="Hyperlink"/>
+          <w:rFonts w:ascii="Times New Roman" w:hAnsi="Times New Roman" w:cs="Times New Roman"/>
+          <w:color w:val="auto"/>
+          <w:sz w:val="24"/>
+          <w:szCs w:val="24"/>
           <w:lang w:val="en-SG"/>
         </w:rPr>
       </w:pPr>
@@ -641,6 +801,10 @@
         <w:r>
           <w:rPr>
             <w:rStyle w:val="Hyperlink"/>
+            <w:rFonts w:ascii="Times New Roman" w:hAnsi="Times New Roman" w:cs="Times New Roman"/>
+            <w:color w:val="auto"/>
+            <w:sz w:val="24"/>
+            <w:szCs w:val="24"/>
             <w:lang w:val="en-SG"/>
           </w:rPr>
           <w:t>https://www.questionpro.com/blog/experimental-research/</w:t>
@@ -649,7 +813,79 @@
     </w:p>
     <w:p>
       <w:pPr>
-        <w:rPr>
+        <w:pStyle w:val="ListParagraph"/>
+        <w:numPr>
+          <w:ilvl w:val="0"/>
+          <w:numId w:val="3"/>
+        </w:numPr>
+        <w:spacing w:before="100" w:beforeAutospacing="1" w:after="100" w:afterAutospacing="1" w:line="240" w:lineRule="auto"/>
+        <w:rPr>
+          <w:rFonts w:ascii="Times New Roman" w:eastAsia="Times New Roman" w:hAnsi="Times New Roman" w:cs="Times New Roman"/>
+          <w:sz w:val="24"/>
+          <w:szCs w:val="24"/>
+          <w:lang w:eastAsia="en-PH"/>
+        </w:rPr>
+      </w:pPr>
+      <w:r>
+        <w:rPr>
+          <w:rFonts w:ascii="Times New Roman" w:eastAsia="Times New Roman" w:hAnsi="Times New Roman" w:cs="Times New Roman"/>
+          <w:i/>
+          <w:iCs/>
+          <w:sz w:val="24"/>
+          <w:szCs w:val="24"/>
+          <w:lang w:eastAsia="en-PH"/>
+        </w:rPr>
+        <w:t>Experimental research - definition, types of designs and advantages</w:t>
+      </w:r>
+      <w:r>
+        <w:rPr>
+          <w:rFonts w:ascii="Times New Roman" w:eastAsia="Times New Roman" w:hAnsi="Times New Roman" w:cs="Times New Roman"/>
+          <w:sz w:val="24"/>
+          <w:szCs w:val="24"/>
+          <w:lang w:eastAsia="en-PH"/>
+        </w:rPr>
+        <w:t xml:space="preserve">. </w:t>
+      </w:r>
+      <w:proofErr w:type="spellStart"/>
+      <w:r>
+        <w:rPr>
+          <w:rFonts w:ascii="Times New Roman" w:eastAsia="Times New Roman" w:hAnsi="Times New Roman" w:cs="Times New Roman"/>
+          <w:sz w:val="24"/>
+          <w:szCs w:val="24"/>
+          <w:lang w:eastAsia="en-PH"/>
+        </w:rPr>
+        <w:t>QuestionPro</w:t>
+      </w:r>
+      <w:proofErr w:type="spellEnd"/>
+      <w:r>
+        <w:rPr>
+          <w:rFonts w:ascii="Times New Roman" w:eastAsia="Times New Roman" w:hAnsi="Times New Roman" w:cs="Times New Roman"/>
+          <w:sz w:val="24"/>
+          <w:szCs w:val="24"/>
+          <w:lang w:eastAsia="en-PH"/>
+        </w:rPr>
+        <w:t xml:space="preserve">. (2021, December 17). Retrieved January 12, 2022, from https://www.questionpro.com/blog/experimental-research/ </w:t>
+      </w:r>
+    </w:p>
+    <w:p>
+      <w:pPr>
+        <w:pStyle w:val="ListParagraph"/>
+        <w:rPr>
+          <w:rFonts w:ascii="Times New Roman" w:hAnsi="Times New Roman" w:cs="Times New Roman"/>
+          <w:sz w:val="24"/>
+          <w:szCs w:val="24"/>
+          <w:lang w:val="en-SG"/>
+        </w:rPr>
+      </w:pPr>
+    </w:p>
+    <w:p>
+      <w:pPr>
+        <w:rPr>
+          <w:rStyle w:val="Hyperlink"/>
+          <w:rFonts w:ascii="Times New Roman" w:hAnsi="Times New Roman" w:cs="Times New Roman"/>
+          <w:color w:val="auto"/>
+          <w:sz w:val="24"/>
+          <w:szCs w:val="24"/>
           <w:lang w:val="en-SG"/>
         </w:rPr>
       </w:pPr>
@@ -657,6 +893,10 @@
         <w:r>
           <w:rPr>
             <w:rStyle w:val="Hyperlink"/>
+            <w:rFonts w:ascii="Times New Roman" w:hAnsi="Times New Roman" w:cs="Times New Roman"/>
+            <w:color w:val="auto"/>
+            <w:sz w:val="24"/>
+            <w:szCs w:val="24"/>
             <w:lang w:val="en-SG"/>
           </w:rPr>
           <w:t>https://www.britannica.com/plant/rice</w:t>
@@ -665,7 +905,119 @@
     </w:p>
     <w:p>
       <w:pPr>
-        <w:rPr>
+        <w:pStyle w:val="ListParagraph"/>
+        <w:numPr>
+          <w:ilvl w:val="0"/>
+          <w:numId w:val="3"/>
+        </w:numPr>
+        <w:spacing w:before="100" w:beforeAutospacing="1" w:after="100" w:afterAutospacing="1" w:line="240" w:lineRule="auto"/>
+        <w:rPr>
+          <w:rFonts w:ascii="Times New Roman" w:eastAsia="Times New Roman" w:hAnsi="Times New Roman" w:cs="Times New Roman"/>
+          <w:sz w:val="24"/>
+          <w:szCs w:val="24"/>
+          <w:lang w:eastAsia="en-PH"/>
+        </w:rPr>
+      </w:pPr>
+      <w:proofErr w:type="spellStart"/>
+      <w:r>
+        <w:rPr>
+          <w:rFonts w:ascii="Times New Roman" w:eastAsia="Times New Roman" w:hAnsi="Times New Roman" w:cs="Times New Roman"/>
+          <w:sz w:val="24"/>
+          <w:szCs w:val="24"/>
+          <w:lang w:eastAsia="en-PH"/>
+        </w:rPr>
+        <w:t>Encyclopædia</w:t>
+      </w:r>
+      <w:proofErr w:type="spellEnd"/>
+      <w:r>
+        <w:rPr>
+          <w:rFonts w:ascii="Times New Roman" w:eastAsia="Times New Roman" w:hAnsi="Times New Roman" w:cs="Times New Roman"/>
+          <w:sz w:val="24"/>
+          <w:szCs w:val="24"/>
+          <w:lang w:eastAsia="en-PH"/>
+        </w:rPr>
+        <w:t xml:space="preserve"> Britannica, </w:t>
+      </w:r>
+      <w:proofErr w:type="spellStart"/>
+      <w:r>
+        <w:rPr>
+          <w:rFonts w:ascii="Times New Roman" w:eastAsia="Times New Roman" w:hAnsi="Times New Roman" w:cs="Times New Roman"/>
+          <w:sz w:val="24"/>
+          <w:szCs w:val="24"/>
+          <w:lang w:eastAsia="en-PH"/>
+        </w:rPr>
+        <w:t>inc.</w:t>
+      </w:r>
+      <w:proofErr w:type="spellEnd"/>
+      <w:r>
+        <w:rPr>
+          <w:rFonts w:ascii="Times New Roman" w:eastAsia="Times New Roman" w:hAnsi="Times New Roman" w:cs="Times New Roman"/>
+          <w:sz w:val="24"/>
+          <w:szCs w:val="24"/>
+          <w:lang w:eastAsia="en-PH"/>
+        </w:rPr>
+        <w:t xml:space="preserve"> (n.d.). </w:t>
+      </w:r>
+      <w:r>
+        <w:rPr>
+          <w:rFonts w:ascii="Times New Roman" w:eastAsia="Times New Roman" w:hAnsi="Times New Roman" w:cs="Times New Roman"/>
+          <w:i/>
+          <w:iCs/>
+          <w:sz w:val="24"/>
+          <w:szCs w:val="24"/>
+          <w:lang w:eastAsia="en-PH"/>
+        </w:rPr>
+        <w:t>Rice</w:t>
+      </w:r>
+      <w:r>
+        <w:rPr>
+          <w:rFonts w:ascii="Times New Roman" w:eastAsia="Times New Roman" w:hAnsi="Times New Roman" w:cs="Times New Roman"/>
+          <w:sz w:val="24"/>
+          <w:szCs w:val="24"/>
+          <w:lang w:eastAsia="en-PH"/>
+        </w:rPr>
+        <w:t xml:space="preserve">. </w:t>
+      </w:r>
+      <w:proofErr w:type="spellStart"/>
+      <w:r>
+        <w:rPr>
+          <w:rFonts w:ascii="Times New Roman" w:eastAsia="Times New Roman" w:hAnsi="Times New Roman" w:cs="Times New Roman"/>
+          <w:sz w:val="24"/>
+          <w:szCs w:val="24"/>
+          <w:lang w:eastAsia="en-PH"/>
+        </w:rPr>
+        <w:t>Encyclopædia</w:t>
+      </w:r>
+      <w:proofErr w:type="spellEnd"/>
+      <w:r>
+        <w:rPr>
+          <w:rFonts w:ascii="Times New Roman" w:eastAsia="Times New Roman" w:hAnsi="Times New Roman" w:cs="Times New Roman"/>
+          <w:sz w:val="24"/>
+          <w:szCs w:val="24"/>
+          <w:lang w:eastAsia="en-PH"/>
+        </w:rPr>
+        <w:t xml:space="preserve"> Britannica. Retrieved January 12, 2022, from https://www.britannica.com/plant/rice </w:t>
+      </w:r>
+    </w:p>
+    <w:p>
+      <w:pPr>
+        <w:pStyle w:val="ListParagraph"/>
+        <w:rPr>
+          <w:rFonts w:ascii="Times New Roman" w:hAnsi="Times New Roman" w:cs="Times New Roman"/>
+          <w:sz w:val="24"/>
+          <w:szCs w:val="24"/>
+          <w:lang w:val="en-SG"/>
+        </w:rPr>
+      </w:pPr>
+    </w:p>
+    <w:p>
+      <w:pPr>
+        <w:rPr>
+          <w:rStyle w:val="Hyperlink"/>
+          <w:rFonts w:ascii="Times New Roman" w:hAnsi="Times New Roman" w:cs="Times New Roman"/>
+          <w:color w:val="auto"/>
+          <w:sz w:val="24"/>
+          <w:szCs w:val="24"/>
           <w:lang w:val="en-SG"/>
         </w:rPr>
       </w:pPr>
@@ -673,6 +1025,10 @@
         <w:r>
           <w:rPr>
             <w:rStyle w:val="Hyperlink"/>
+            <w:rFonts w:ascii="Times New Roman" w:hAnsi="Times New Roman" w:cs="Times New Roman"/>
+            <w:color w:val="auto"/>
+            <w:sz w:val="24"/>
+            <w:szCs w:val="24"/>
             <w:lang w:val="en-SG"/>
           </w:rPr>
           <w:t>https://www.yieldgap.org/philippines</w:t>
@@ -681,21 +1037,79 @@
     </w:p>
     <w:p>
       <w:pPr>
-        <w:rPr>
-          <w:lang w:val="en-SG"/>
-        </w:rPr>
-      </w:pPr>
-    </w:p>
-    <w:p>
-      <w:pPr>
-        <w:rPr>
-          <w:lang w:val="en-SG"/>
-        </w:rPr>
-      </w:pPr>
-    </w:p>
-    <w:p>
-      <w:pPr>
-        <w:rPr>
+        <w:pStyle w:val="ListParagraph"/>
+        <w:numPr>
+          <w:ilvl w:val="0"/>
+          <w:numId w:val="3"/>
+        </w:numPr>
+        <w:spacing w:before="100" w:beforeAutospacing="1" w:after="100" w:afterAutospacing="1" w:line="240" w:lineRule="auto"/>
+        <w:rPr>
+          <w:rFonts w:ascii="Times New Roman" w:eastAsia="Times New Roman" w:hAnsi="Times New Roman" w:cs="Times New Roman"/>
+          <w:sz w:val="24"/>
+          <w:szCs w:val="24"/>
+          <w:lang w:eastAsia="en-PH"/>
+        </w:rPr>
+      </w:pPr>
+      <w:r>
+        <w:rPr>
+          <w:rFonts w:ascii="Times New Roman" w:eastAsia="Times New Roman" w:hAnsi="Times New Roman" w:cs="Times New Roman"/>
+          <w:i/>
+          <w:iCs/>
+          <w:sz w:val="24"/>
+          <w:szCs w:val="24"/>
+          <w:lang w:eastAsia="en-PH"/>
+        </w:rPr>
+        <w:t>Philippines - Rice production</w:t>
+      </w:r>
+      <w:r>
+        <w:rPr>
+          <w:rFonts w:ascii="Times New Roman" w:eastAsia="Times New Roman" w:hAnsi="Times New Roman" w:cs="Times New Roman"/>
+          <w:sz w:val="24"/>
+          <w:szCs w:val="24"/>
+          <w:lang w:eastAsia="en-PH"/>
+        </w:rPr>
+        <w:t xml:space="preserve">. Philippines - global yield gap atlas. (n.d.). Retrieved January 12, 2022, from https://www.yieldgap.org/philippines </w:t>
+      </w:r>
+    </w:p>
+    <w:p>
+      <w:pPr>
+        <w:pStyle w:val="ListParagraph"/>
+        <w:rPr>
+          <w:rFonts w:ascii="Times New Roman" w:hAnsi="Times New Roman" w:cs="Times New Roman"/>
+          <w:sz w:val="24"/>
+          <w:szCs w:val="24"/>
+          <w:lang w:val="en-SG"/>
+        </w:rPr>
+      </w:pPr>
+    </w:p>
+    <w:p>
+      <w:pPr>
+        <w:rPr>
+          <w:rFonts w:ascii="Times New Roman" w:hAnsi="Times New Roman" w:cs="Times New Roman"/>
+          <w:sz w:val="24"/>
+          <w:szCs w:val="24"/>
+          <w:lang w:val="en-SG"/>
+        </w:rPr>
+      </w:pPr>
+    </w:p>
+    <w:p>
+      <w:pPr>
+        <w:rPr>
+          <w:rFonts w:ascii="Times New Roman" w:hAnsi="Times New Roman" w:cs="Times New Roman"/>
+          <w:sz w:val="24"/>
+          <w:szCs w:val="24"/>
+          <w:lang w:val="en-SG"/>
+        </w:rPr>
+      </w:pPr>
+    </w:p>
+    <w:p>
+      <w:pPr>
+        <w:rPr>
+          <w:rStyle w:val="Hyperlink"/>
+          <w:rFonts w:ascii="Times New Roman" w:hAnsi="Times New Roman" w:cs="Times New Roman"/>
+          <w:color w:val="auto"/>
+          <w:sz w:val="24"/>
+          <w:szCs w:val="24"/>
           <w:lang w:val="en-SG"/>
         </w:rPr>
       </w:pPr>
@@ -703,6 +1117,10 @@
         <w:r>
           <w:rPr>
             <w:rStyle w:val="Hyperlink"/>
+            <w:rFonts w:ascii="Times New Roman" w:hAnsi="Times New Roman" w:cs="Times New Roman"/>
+            <w:color w:val="auto"/>
+            <w:sz w:val="24"/>
+            <w:szCs w:val="24"/>
             <w:lang w:val="en-SG"/>
           </w:rPr>
           <w:t>https://farmer.gov.in/cropstaticsrice.aspx</w:t>
@@ -711,7 +1129,79 @@
     </w:p>
     <w:p>
       <w:pPr>
-        <w:rPr>
+        <w:pStyle w:val="ListParagraph"/>
+        <w:numPr>
+          <w:ilvl w:val="0"/>
+          <w:numId w:val="3"/>
+        </w:numPr>
+        <w:spacing w:before="100" w:beforeAutospacing="1" w:after="100" w:afterAutospacing="1" w:line="240" w:lineRule="auto"/>
+        <w:rPr>
+          <w:rFonts w:ascii="Times New Roman" w:eastAsia="Times New Roman" w:hAnsi="Times New Roman" w:cs="Times New Roman"/>
+          <w:sz w:val="24"/>
+          <w:szCs w:val="24"/>
+          <w:lang w:eastAsia="en-PH"/>
+        </w:rPr>
+      </w:pPr>
+      <w:r>
+        <w:rPr>
+          <w:rFonts w:ascii="Times New Roman" w:eastAsia="Times New Roman" w:hAnsi="Times New Roman" w:cs="Times New Roman"/>
+          <w:i/>
+          <w:iCs/>
+          <w:sz w:val="24"/>
+          <w:szCs w:val="24"/>
+          <w:lang w:eastAsia="en-PH"/>
+        </w:rPr>
+        <w:t>Agriculture &amp; Horticulture Corner</w:t>
+      </w:r>
+      <w:r>
+        <w:rPr>
+          <w:rFonts w:ascii="Times New Roman" w:eastAsia="Times New Roman" w:hAnsi="Times New Roman" w:cs="Times New Roman"/>
+          <w:sz w:val="24"/>
+          <w:szCs w:val="24"/>
+          <w:lang w:eastAsia="en-PH"/>
+        </w:rPr>
+        <w:t xml:space="preserve">. Farmer </w:t>
+      </w:r>
+      <w:proofErr w:type="gramStart"/>
+      <w:r>
+        <w:rPr>
+          <w:rFonts w:ascii="Times New Roman" w:eastAsia="Times New Roman" w:hAnsi="Times New Roman" w:cs="Times New Roman"/>
+          <w:sz w:val="24"/>
+          <w:szCs w:val="24"/>
+          <w:lang w:eastAsia="en-PH"/>
+        </w:rPr>
+        <w:t>Portal :</w:t>
+      </w:r>
+      <w:proofErr w:type="gramEnd"/>
+      <w:r>
+        <w:rPr>
+          <w:rFonts w:ascii="Times New Roman" w:eastAsia="Times New Roman" w:hAnsi="Times New Roman" w:cs="Times New Roman"/>
+          <w:sz w:val="24"/>
+          <w:szCs w:val="24"/>
+          <w:lang w:eastAsia="en-PH"/>
+        </w:rPr>
+        <w:t xml:space="preserve"> Home Page. (n.d.). Retrieved January 12, 2022, from https://farmer.gov.in/cropstaticsrice.aspx </w:t>
+      </w:r>
+    </w:p>
+    <w:p>
+      <w:pPr>
+        <w:pStyle w:val="ListParagraph"/>
+        <w:rPr>
+          <w:rFonts w:ascii="Times New Roman" w:hAnsi="Times New Roman" w:cs="Times New Roman"/>
+          <w:sz w:val="24"/>
+          <w:szCs w:val="24"/>
+          <w:lang w:val="en-SG"/>
+        </w:rPr>
+      </w:pPr>
+    </w:p>
+    <w:p>
+      <w:pPr>
+        <w:rPr>
+          <w:rStyle w:val="Hyperlink"/>
+          <w:rFonts w:ascii="Times New Roman" w:hAnsi="Times New Roman" w:cs="Times New Roman"/>
+          <w:color w:val="auto"/>
+          <w:sz w:val="24"/>
+          <w:szCs w:val="24"/>
           <w:lang w:val="en-SG"/>
         </w:rPr>
       </w:pPr>
@@ -719,6 +1209,10 @@
         <w:r>
           <w:rPr>
             <w:rStyle w:val="Hyperlink"/>
+            <w:rFonts w:ascii="Times New Roman" w:hAnsi="Times New Roman" w:cs="Times New Roman"/>
+            <w:color w:val="auto"/>
+            <w:sz w:val="24"/>
+            <w:szCs w:val="24"/>
             <w:lang w:val="en-SG"/>
           </w:rPr>
           <w:t>https://farmer.gov.in/imagedefault/pestanddiseasescrops/rice.pdf</w:t>
@@ -727,7 +1221,1661 @@
     </w:p>
     <w:p>
       <w:pPr>
-        <w:rPr>
+        <w:pStyle w:val="ListParagraph"/>
+        <w:numPr>
+          <w:ilvl w:val="0"/>
+          <w:numId w:val="3"/>
+        </w:numPr>
+        <w:spacing w:before="100" w:beforeAutospacing="1" w:after="100" w:afterAutospacing="1" w:line="240" w:lineRule="auto"/>
+        <w:rPr>
+          <w:rFonts w:ascii="Times New Roman" w:eastAsia="Times New Roman" w:hAnsi="Times New Roman" w:cs="Times New Roman"/>
+          <w:sz w:val="24"/>
+          <w:szCs w:val="24"/>
+          <w:lang w:eastAsia="en-PH"/>
+        </w:rPr>
+      </w:pPr>
+      <w:r>
+        <w:rPr>
+          <w:rFonts w:ascii="Times New Roman" w:eastAsia="Times New Roman" w:hAnsi="Times New Roman" w:cs="Times New Roman"/>
+          <w:i/>
+          <w:iCs/>
+          <w:sz w:val="24"/>
+          <w:szCs w:val="24"/>
+          <w:lang w:eastAsia="en-PH"/>
+        </w:rPr>
+        <w:t>All chap (compile) - farmer</w:t>
+      </w:r>
+      <w:r>
+        <w:rPr>
+          <w:rFonts w:ascii="Times New Roman" w:eastAsia="Times New Roman" w:hAnsi="Times New Roman" w:cs="Times New Roman"/>
+          <w:sz w:val="24"/>
+          <w:szCs w:val="24"/>
+          <w:lang w:eastAsia="en-PH"/>
+        </w:rPr>
+        <w:t xml:space="preserve">. (n.d.). Retrieved January 12, 2022, from https://www.farmer.gov.in/imagedefault/pestanddiseasescrops/rice.pdf </w:t>
+      </w:r>
+    </w:p>
+    <w:p>
+      <w:pPr>
+        <w:rPr>
+          <w:rFonts w:ascii="Times New Roman" w:hAnsi="Times New Roman" w:cs="Times New Roman"/>
+          <w:sz w:val="24"/>
+          <w:szCs w:val="24"/>
+          <w:lang w:val="en-SG"/>
+        </w:rPr>
+      </w:pPr>
+    </w:p>
+    <w:p>
+      <w:pPr>
+        <w:rPr>
+          <w:rFonts w:ascii="Times New Roman" w:hAnsi="Times New Roman" w:cs="Times New Roman"/>
+          <w:sz w:val="24"/>
+          <w:szCs w:val="24"/>
+          <w:lang w:val="en-SG"/>
+        </w:rPr>
+      </w:pPr>
+    </w:p>
+    <w:p>
+      <w:pPr>
+        <w:rPr>
+          <w:rFonts w:ascii="Times New Roman" w:hAnsi="Times New Roman" w:cs="Times New Roman"/>
+          <w:sz w:val="24"/>
+          <w:szCs w:val="24"/>
+          <w:lang w:val="en-SG"/>
+        </w:rPr>
+      </w:pPr>
+      <w:hyperlink r:id="rId22" w:history="1">
+        <w:r>
+          <w:rPr>
+            <w:rStyle w:val="Hyperlink"/>
+            <w:rFonts w:ascii="Times New Roman" w:hAnsi="Times New Roman" w:cs="Times New Roman"/>
+            <w:color w:val="auto"/>
+            <w:sz w:val="24"/>
+            <w:szCs w:val="24"/>
+            <w:lang w:val="en-SG"/>
+          </w:rPr>
+          <w:t>http://www.ijsrd.com/articles/IJSRDV6I11104.pdf</w:t>
+        </w:r>
+      </w:hyperlink>
+    </w:p>
+    <w:p>
+      <w:pPr>
+        <w:pStyle w:val="ListParagraph"/>
+        <w:numPr>
+          <w:ilvl w:val="0"/>
+          <w:numId w:val="3"/>
+        </w:numPr>
+        <w:rPr>
+          <w:rFonts w:ascii="Times New Roman" w:hAnsi="Times New Roman" w:cs="Times New Roman"/>
+          <w:sz w:val="24"/>
+          <w:szCs w:val="24"/>
+          <w:lang w:val="en-SG"/>
+        </w:rPr>
+      </w:pPr>
+      <w:proofErr w:type="spellStart"/>
+      <w:r>
+        <w:rPr>
+          <w:rFonts w:ascii="Times New Roman" w:eastAsia="Times New Roman" w:hAnsi="Times New Roman" w:cs="Times New Roman"/>
+          <w:sz w:val="24"/>
+          <w:szCs w:val="24"/>
+          <w:lang w:eastAsia="en-PH"/>
+        </w:rPr>
+        <w:t>Nandeshwar</w:t>
+      </w:r>
+      <w:proofErr w:type="spellEnd"/>
+      <w:r>
+        <w:rPr>
+          <w:rFonts w:ascii="Times New Roman" w:eastAsia="Times New Roman" w:hAnsi="Times New Roman" w:cs="Times New Roman"/>
+          <w:sz w:val="24"/>
+          <w:szCs w:val="24"/>
+          <w:lang w:eastAsia="en-PH"/>
+        </w:rPr>
+        <w:t xml:space="preserve">, A. R., </w:t>
+      </w:r>
+      <w:proofErr w:type="spellStart"/>
+      <w:r>
+        <w:rPr>
+          <w:rFonts w:ascii="Times New Roman" w:eastAsia="Times New Roman" w:hAnsi="Times New Roman" w:cs="Times New Roman"/>
+          <w:sz w:val="24"/>
+          <w:szCs w:val="24"/>
+          <w:lang w:eastAsia="en-PH"/>
+        </w:rPr>
+        <w:t>Bhajipale</w:t>
+      </w:r>
+      <w:proofErr w:type="spellEnd"/>
+      <w:r>
+        <w:rPr>
+          <w:rFonts w:ascii="Times New Roman" w:eastAsia="Times New Roman" w:hAnsi="Times New Roman" w:cs="Times New Roman"/>
+          <w:sz w:val="24"/>
+          <w:szCs w:val="24"/>
+          <w:lang w:eastAsia="en-PH"/>
+        </w:rPr>
+        <w:t xml:space="preserve">, H. K., </w:t>
+      </w:r>
+      <w:proofErr w:type="spellStart"/>
+      <w:r>
+        <w:rPr>
+          <w:rFonts w:ascii="Times New Roman" w:eastAsia="Times New Roman" w:hAnsi="Times New Roman" w:cs="Times New Roman"/>
+          <w:sz w:val="24"/>
+          <w:szCs w:val="24"/>
+          <w:lang w:eastAsia="en-PH"/>
+        </w:rPr>
+        <w:t>Tambe</w:t>
+      </w:r>
+      <w:proofErr w:type="spellEnd"/>
+      <w:r>
+        <w:rPr>
+          <w:rFonts w:ascii="Times New Roman" w:eastAsia="Times New Roman" w:hAnsi="Times New Roman" w:cs="Times New Roman"/>
+          <w:sz w:val="24"/>
+          <w:szCs w:val="24"/>
+          <w:lang w:eastAsia="en-PH"/>
+        </w:rPr>
+        <w:t xml:space="preserve">, C. P., &amp; </w:t>
+      </w:r>
+      <w:proofErr w:type="spellStart"/>
+      <w:r>
+        <w:rPr>
+          <w:rFonts w:ascii="Times New Roman" w:eastAsia="Times New Roman" w:hAnsi="Times New Roman" w:cs="Times New Roman"/>
+          <w:sz w:val="24"/>
+          <w:szCs w:val="24"/>
+          <w:lang w:eastAsia="en-PH"/>
+        </w:rPr>
+        <w:t>Kumbhalwar</w:t>
+      </w:r>
+      <w:proofErr w:type="spellEnd"/>
+      <w:r>
+        <w:rPr>
+          <w:rFonts w:ascii="Times New Roman" w:eastAsia="Times New Roman" w:hAnsi="Times New Roman" w:cs="Times New Roman"/>
+          <w:sz w:val="24"/>
+          <w:szCs w:val="24"/>
+          <w:lang w:eastAsia="en-PH"/>
+        </w:rPr>
+        <w:t xml:space="preserve">, H. B. (2018). </w:t>
+      </w:r>
+      <w:r>
+        <w:rPr>
+          <w:rFonts w:ascii="Times New Roman" w:eastAsia="Times New Roman" w:hAnsi="Times New Roman" w:cs="Times New Roman"/>
+          <w:i/>
+          <w:iCs/>
+          <w:sz w:val="24"/>
+          <w:szCs w:val="24"/>
+          <w:lang w:eastAsia="en-PH"/>
+        </w:rPr>
+        <w:t>Design &amp; Fabrication of solar operated thresher ... - IJSRD</w:t>
+      </w:r>
+      <w:r>
+        <w:rPr>
+          <w:rFonts w:ascii="Times New Roman" w:eastAsia="Times New Roman" w:hAnsi="Times New Roman" w:cs="Times New Roman"/>
+          <w:sz w:val="24"/>
+          <w:szCs w:val="24"/>
+          <w:lang w:eastAsia="en-PH"/>
+        </w:rPr>
+        <w:t xml:space="preserve">. Retrieved January 12, 2022, from </w:t>
+      </w:r>
+      <w:hyperlink r:id="rId23" w:history="1">
+        <w:r>
+          <w:rPr>
+            <w:rStyle w:val="Hyperlink"/>
+            <w:rFonts w:ascii="Times New Roman" w:eastAsia="Times New Roman" w:hAnsi="Times New Roman" w:cs="Times New Roman"/>
+            <w:color w:val="auto"/>
+            <w:sz w:val="24"/>
+            <w:szCs w:val="24"/>
+            <w:lang w:eastAsia="en-PH"/>
+          </w:rPr>
+          <w:t>http://www.ijsrd.com/articles/IJSRDV6I11104.pdf</w:t>
+        </w:r>
+      </w:hyperlink>
+      <w:r>
+        <w:rPr>
+          <w:rFonts w:ascii="Times New Roman" w:eastAsia="Times New Roman" w:hAnsi="Times New Roman" w:cs="Times New Roman"/>
+          <w:sz w:val="24"/>
+          <w:szCs w:val="24"/>
+          <w:lang w:eastAsia="en-PH"/>
+        </w:rPr>
+        <w:t xml:space="preserve"> </w:t>
+      </w:r>
+    </w:p>
+    <w:p>
+      <w:pPr>
+        <w:pStyle w:val="ListParagraph"/>
+        <w:numPr>
+          <w:ilvl w:val="0"/>
+          <w:numId w:val="3"/>
+        </w:numPr>
+        <w:rPr>
+          <w:rFonts w:ascii="Times New Roman" w:hAnsi="Times New Roman" w:cs="Times New Roman"/>
+          <w:sz w:val="24"/>
+          <w:szCs w:val="24"/>
+          <w:lang w:val="en-SG"/>
+        </w:rPr>
+      </w:pPr>
+    </w:p>
+    <w:p>
+      <w:pPr>
+        <w:rPr>
+          <w:rFonts w:ascii="Times New Roman" w:hAnsi="Times New Roman" w:cs="Times New Roman"/>
+          <w:sz w:val="24"/>
+          <w:szCs w:val="24"/>
+          <w:lang w:val="en-SG"/>
+        </w:rPr>
+      </w:pPr>
+      <w:hyperlink r:id="rId24" w:history="1">
+        <w:r>
+          <w:rPr>
+            <w:rStyle w:val="Hyperlink"/>
+            <w:rFonts w:ascii="Times New Roman" w:hAnsi="Times New Roman" w:cs="Times New Roman"/>
+            <w:color w:val="auto"/>
+            <w:sz w:val="24"/>
+            <w:szCs w:val="24"/>
+            <w:lang w:val="en-SG"/>
+          </w:rPr>
+          <w:t>http://www.ijiere.com/FinalPaper/FinalPaperDESIGN%20AND%20FABRICATION%20OF%20SOLAR%20PADDY%20THRESHING%20MACHINE%20FOR%20AGRICULTURE%20PURPOSE191502.pdf</w:t>
+        </w:r>
+      </w:hyperlink>
+    </w:p>
+    <w:p>
+      <w:pPr>
+        <w:pStyle w:val="ListParagraph"/>
+        <w:numPr>
+          <w:ilvl w:val="0"/>
+          <w:numId w:val="3"/>
+        </w:numPr>
+        <w:spacing w:before="100" w:beforeAutospacing="1" w:after="100" w:afterAutospacing="1" w:line="240" w:lineRule="auto"/>
+        <w:rPr>
+          <w:rFonts w:ascii="Times New Roman" w:eastAsia="Times New Roman" w:hAnsi="Times New Roman" w:cs="Times New Roman"/>
+          <w:sz w:val="24"/>
+          <w:szCs w:val="24"/>
+          <w:lang w:eastAsia="en-PH"/>
+        </w:rPr>
+      </w:pPr>
+      <w:proofErr w:type="spellStart"/>
+      <w:r>
+        <w:rPr>
+          <w:rFonts w:ascii="Times New Roman" w:eastAsia="Times New Roman" w:hAnsi="Times New Roman" w:cs="Times New Roman"/>
+          <w:sz w:val="24"/>
+          <w:szCs w:val="24"/>
+          <w:lang w:eastAsia="en-PH"/>
+        </w:rPr>
+        <w:t>Nidagundi</w:t>
+      </w:r>
+      <w:proofErr w:type="spellEnd"/>
+      <w:r>
+        <w:rPr>
+          <w:rFonts w:ascii="Times New Roman" w:eastAsia="Times New Roman" w:hAnsi="Times New Roman" w:cs="Times New Roman"/>
+          <w:sz w:val="24"/>
+          <w:szCs w:val="24"/>
+          <w:lang w:eastAsia="en-PH"/>
+        </w:rPr>
+        <w:t xml:space="preserve">, A. B., &amp; </w:t>
+      </w:r>
+      <w:proofErr w:type="spellStart"/>
+      <w:r>
+        <w:rPr>
+          <w:rFonts w:ascii="Times New Roman" w:eastAsia="Times New Roman" w:hAnsi="Times New Roman" w:cs="Times New Roman"/>
+          <w:sz w:val="24"/>
+          <w:szCs w:val="24"/>
+          <w:lang w:eastAsia="en-PH"/>
+        </w:rPr>
+        <w:t>Mulimani</w:t>
+      </w:r>
+      <w:proofErr w:type="spellEnd"/>
+      <w:r>
+        <w:rPr>
+          <w:rFonts w:ascii="Times New Roman" w:eastAsia="Times New Roman" w:hAnsi="Times New Roman" w:cs="Times New Roman"/>
+          <w:sz w:val="24"/>
+          <w:szCs w:val="24"/>
+          <w:lang w:eastAsia="en-PH"/>
+        </w:rPr>
+        <w:t xml:space="preserve">, R. G. (2017). Design and fabrication of solar paddy threshing machine for agriculture purpose. </w:t>
+      </w:r>
+      <w:r>
+        <w:rPr>
+          <w:rFonts w:ascii="Times New Roman" w:eastAsia="Times New Roman" w:hAnsi="Times New Roman" w:cs="Times New Roman"/>
+          <w:i/>
+          <w:iCs/>
+          <w:sz w:val="24"/>
+          <w:szCs w:val="24"/>
+          <w:lang w:eastAsia="en-PH"/>
+        </w:rPr>
+        <w:t>International Journal of Innovative and Emerging Research in Engineering</w:t>
+      </w:r>
+      <w:r>
+        <w:rPr>
+          <w:rFonts w:ascii="Times New Roman" w:eastAsia="Times New Roman" w:hAnsi="Times New Roman" w:cs="Times New Roman"/>
+          <w:sz w:val="24"/>
+          <w:szCs w:val="24"/>
+          <w:lang w:eastAsia="en-PH"/>
+        </w:rPr>
+        <w:t xml:space="preserve">, </w:t>
+      </w:r>
+      <w:r>
+        <w:rPr>
+          <w:rFonts w:ascii="Times New Roman" w:eastAsia="Times New Roman" w:hAnsi="Times New Roman" w:cs="Times New Roman"/>
+          <w:i/>
+          <w:iCs/>
+          <w:sz w:val="24"/>
+          <w:szCs w:val="24"/>
+          <w:lang w:eastAsia="en-PH"/>
+        </w:rPr>
+        <w:t>4</w:t>
+      </w:r>
+      <w:r>
+        <w:rPr>
+          <w:rFonts w:ascii="Times New Roman" w:eastAsia="Times New Roman" w:hAnsi="Times New Roman" w:cs="Times New Roman"/>
+          <w:sz w:val="24"/>
+          <w:szCs w:val="24"/>
+          <w:lang w:eastAsia="en-PH"/>
+        </w:rPr>
+        <w:t xml:space="preserve">(10). https://doi.org/10.26769/ijiere.2017.4.10.191502 </w:t>
+      </w:r>
+    </w:p>
+    <w:p>
+      <w:pPr>
+        <w:spacing w:before="100" w:beforeAutospacing="1" w:after="100" w:afterAutospacing="1" w:line="240" w:lineRule="auto"/>
+        <w:rPr>
+          <w:rFonts w:ascii="Times New Roman" w:eastAsia="Times New Roman" w:hAnsi="Times New Roman" w:cs="Times New Roman"/>
+          <w:sz w:val="24"/>
+          <w:szCs w:val="24"/>
+          <w:lang w:eastAsia="en-PH"/>
+        </w:rPr>
+      </w:pPr>
+      <w:hyperlink r:id="rId25" w:history="1">
+        <w:r>
+          <w:rPr>
+            <w:rStyle w:val="Hyperlink"/>
+            <w:rFonts w:ascii="Times New Roman" w:eastAsia="Times New Roman" w:hAnsi="Times New Roman" w:cs="Times New Roman"/>
+            <w:color w:val="auto"/>
+            <w:sz w:val="24"/>
+            <w:szCs w:val="24"/>
+            <w:lang w:eastAsia="en-PH"/>
+          </w:rPr>
+          <w:t>https://www.ijert.org/research/development-and-performance-evaluation-of-a-trailed-solar-photovoltaic-stand-alone-system-for-rice-threshing-machine-IJERTV5IS020407.pdf</w:t>
+        </w:r>
+      </w:hyperlink>
+    </w:p>
+    <w:p>
+      <w:pPr>
+        <w:pStyle w:val="ListParagraph"/>
+        <w:numPr>
+          <w:ilvl w:val="0"/>
+          <w:numId w:val="3"/>
+        </w:numPr>
+        <w:spacing w:before="100" w:beforeAutospacing="1" w:after="100" w:afterAutospacing="1" w:line="240" w:lineRule="auto"/>
+        <w:rPr>
+          <w:rFonts w:ascii="Times New Roman" w:eastAsia="Times New Roman" w:hAnsi="Times New Roman" w:cs="Times New Roman"/>
+          <w:sz w:val="24"/>
+          <w:szCs w:val="24"/>
+          <w:lang w:eastAsia="en-PH"/>
+        </w:rPr>
+      </w:pPr>
+      <w:proofErr w:type="spellStart"/>
+      <w:r>
+        <w:rPr>
+          <w:rFonts w:ascii="Times New Roman" w:eastAsia="Times New Roman" w:hAnsi="Times New Roman" w:cs="Times New Roman"/>
+          <w:sz w:val="24"/>
+          <w:szCs w:val="24"/>
+          <w:lang w:eastAsia="en-PH"/>
+        </w:rPr>
+        <w:t>Aju</w:t>
+      </w:r>
+      <w:proofErr w:type="spellEnd"/>
+      <w:r>
+        <w:rPr>
+          <w:rFonts w:ascii="Times New Roman" w:eastAsia="Times New Roman" w:hAnsi="Times New Roman" w:cs="Times New Roman"/>
+          <w:sz w:val="24"/>
+          <w:szCs w:val="24"/>
+          <w:lang w:eastAsia="en-PH"/>
+        </w:rPr>
+        <w:t xml:space="preserve">, Adonis E. </w:t>
+      </w:r>
+      <w:proofErr w:type="gramStart"/>
+      <w:r>
+        <w:rPr>
+          <w:rFonts w:ascii="Times New Roman" w:eastAsia="Times New Roman" w:hAnsi="Times New Roman" w:cs="Times New Roman"/>
+          <w:sz w:val="24"/>
+          <w:szCs w:val="24"/>
+          <w:lang w:eastAsia="en-PH"/>
+        </w:rPr>
+        <w:t>S. ,</w:t>
+      </w:r>
+      <w:proofErr w:type="gramEnd"/>
+      <w:r>
+        <w:rPr>
+          <w:rFonts w:ascii="Times New Roman" w:eastAsia="Times New Roman" w:hAnsi="Times New Roman" w:cs="Times New Roman"/>
+          <w:sz w:val="24"/>
+          <w:szCs w:val="24"/>
+          <w:lang w:eastAsia="en-PH"/>
+        </w:rPr>
+        <w:t xml:space="preserve"> </w:t>
+      </w:r>
+      <w:proofErr w:type="spellStart"/>
+      <w:r>
+        <w:rPr>
+          <w:rFonts w:ascii="Times New Roman" w:eastAsia="Times New Roman" w:hAnsi="Times New Roman" w:cs="Times New Roman"/>
+          <w:sz w:val="24"/>
+          <w:szCs w:val="24"/>
+          <w:lang w:eastAsia="en-PH"/>
+        </w:rPr>
+        <w:t>Agbomabinu</w:t>
+      </w:r>
+      <w:proofErr w:type="spellEnd"/>
+      <w:r>
+        <w:rPr>
+          <w:rFonts w:ascii="Times New Roman" w:eastAsia="Times New Roman" w:hAnsi="Times New Roman" w:cs="Times New Roman"/>
+          <w:sz w:val="24"/>
+          <w:szCs w:val="24"/>
+          <w:lang w:eastAsia="en-PH"/>
+        </w:rPr>
+        <w:t xml:space="preserve"> A. E. , </w:t>
+      </w:r>
+      <w:proofErr w:type="spellStart"/>
+      <w:r>
+        <w:rPr>
+          <w:rFonts w:ascii="Times New Roman" w:eastAsia="Times New Roman" w:hAnsi="Times New Roman" w:cs="Times New Roman"/>
+          <w:sz w:val="24"/>
+          <w:szCs w:val="24"/>
+          <w:lang w:eastAsia="en-PH"/>
+        </w:rPr>
+        <w:t>Olah</w:t>
+      </w:r>
+      <w:proofErr w:type="spellEnd"/>
+      <w:r>
+        <w:rPr>
+          <w:rFonts w:ascii="Times New Roman" w:eastAsia="Times New Roman" w:hAnsi="Times New Roman" w:cs="Times New Roman"/>
+          <w:sz w:val="24"/>
+          <w:szCs w:val="24"/>
+          <w:lang w:eastAsia="en-PH"/>
+        </w:rPr>
+        <w:t xml:space="preserve">, O. S. , </w:t>
+      </w:r>
+      <w:proofErr w:type="spellStart"/>
+      <w:r>
+        <w:rPr>
+          <w:rFonts w:ascii="Times New Roman" w:eastAsia="Times New Roman" w:hAnsi="Times New Roman" w:cs="Times New Roman"/>
+          <w:sz w:val="24"/>
+          <w:szCs w:val="24"/>
+          <w:lang w:eastAsia="en-PH"/>
+        </w:rPr>
+        <w:t>Itodo</w:t>
+      </w:r>
+      <w:proofErr w:type="spellEnd"/>
+      <w:r>
+        <w:rPr>
+          <w:rFonts w:ascii="Times New Roman" w:eastAsia="Times New Roman" w:hAnsi="Times New Roman" w:cs="Times New Roman"/>
+          <w:sz w:val="24"/>
+          <w:szCs w:val="24"/>
+          <w:lang w:eastAsia="en-PH"/>
+        </w:rPr>
+        <w:t>, I. N And Ibrahim S., 2016, Development and Performance Evaluation of a Trailed Solar Photovoltaic Stand-Alone System for Rice Threshing Machine, INTERNATIONAL JOURNAL OF ENGINEERING RESEARCH &amp; TECHNOLOGY (IJERT) Volume 05, Issue 02 (February 2016),</w:t>
+      </w:r>
+    </w:p>
+    <w:p>
+      <w:pPr>
+        <w:rPr>
+          <w:rFonts w:ascii="Times New Roman" w:hAnsi="Times New Roman" w:cs="Times New Roman"/>
+          <w:sz w:val="24"/>
+          <w:szCs w:val="24"/>
+          <w:lang w:val="en-SG"/>
+        </w:rPr>
+      </w:pPr>
+      <w:hyperlink r:id="rId26" w:history="1">
+        <w:r>
+          <w:rPr>
+            <w:rStyle w:val="Hyperlink"/>
+            <w:rFonts w:ascii="Times New Roman" w:hAnsi="Times New Roman" w:cs="Times New Roman"/>
+            <w:color w:val="auto"/>
+            <w:sz w:val="24"/>
+            <w:szCs w:val="24"/>
+            <w:lang w:val="en-SG"/>
+          </w:rPr>
+          <w:t>https://www.researchgate.net/publication/355798282_Design_and_Build_Solar_Panels_as_Source_Rice_Thresher_Motor_Energy</w:t>
+        </w:r>
+      </w:hyperlink>
+    </w:p>
+    <w:p>
+      <w:pPr>
+        <w:pStyle w:val="ListParagraph"/>
+        <w:numPr>
+          <w:ilvl w:val="0"/>
+          <w:numId w:val="3"/>
+        </w:numPr>
+        <w:rPr>
+          <w:rFonts w:ascii="Times New Roman" w:hAnsi="Times New Roman" w:cs="Times New Roman"/>
+          <w:sz w:val="24"/>
+          <w:szCs w:val="24"/>
+          <w:lang w:val="en-SG"/>
+        </w:rPr>
+      </w:pPr>
+      <w:proofErr w:type="spellStart"/>
+      <w:r>
+        <w:rPr>
+          <w:rFonts w:ascii="Times New Roman" w:hAnsi="Times New Roman" w:cs="Times New Roman"/>
+          <w:sz w:val="24"/>
+          <w:szCs w:val="24"/>
+          <w:lang w:val="en-SG"/>
+        </w:rPr>
+        <w:t>Sitepu</w:t>
+      </w:r>
+      <w:proofErr w:type="spellEnd"/>
+      <w:r>
+        <w:rPr>
+          <w:rFonts w:ascii="Times New Roman" w:hAnsi="Times New Roman" w:cs="Times New Roman"/>
+          <w:sz w:val="24"/>
+          <w:szCs w:val="24"/>
+          <w:lang w:val="en-SG"/>
+        </w:rPr>
+        <w:t xml:space="preserve">, </w:t>
+      </w:r>
+      <w:proofErr w:type="spellStart"/>
+      <w:r>
+        <w:rPr>
+          <w:rFonts w:ascii="Times New Roman" w:hAnsi="Times New Roman" w:cs="Times New Roman"/>
+          <w:sz w:val="24"/>
+          <w:szCs w:val="24"/>
+          <w:lang w:val="en-SG"/>
+        </w:rPr>
+        <w:t>Trahman</w:t>
+      </w:r>
+      <w:proofErr w:type="spellEnd"/>
+      <w:r>
+        <w:rPr>
+          <w:rFonts w:ascii="Times New Roman" w:hAnsi="Times New Roman" w:cs="Times New Roman"/>
+          <w:sz w:val="24"/>
+          <w:szCs w:val="24"/>
+          <w:lang w:val="en-SG"/>
+        </w:rPr>
+        <w:t xml:space="preserve"> &amp; </w:t>
+      </w:r>
+      <w:proofErr w:type="spellStart"/>
+      <w:r>
+        <w:rPr>
+          <w:rFonts w:ascii="Times New Roman" w:hAnsi="Times New Roman" w:cs="Times New Roman"/>
+          <w:sz w:val="24"/>
+          <w:szCs w:val="24"/>
+          <w:lang w:val="en-SG"/>
+        </w:rPr>
+        <w:t>Malau</w:t>
+      </w:r>
+      <w:proofErr w:type="spellEnd"/>
+      <w:r>
+        <w:rPr>
+          <w:rFonts w:ascii="Times New Roman" w:hAnsi="Times New Roman" w:cs="Times New Roman"/>
+          <w:sz w:val="24"/>
+          <w:szCs w:val="24"/>
+          <w:lang w:val="en-SG"/>
+        </w:rPr>
+        <w:t xml:space="preserve">, </w:t>
+      </w:r>
+      <w:proofErr w:type="spellStart"/>
+      <w:r>
+        <w:rPr>
+          <w:rFonts w:ascii="Times New Roman" w:hAnsi="Times New Roman" w:cs="Times New Roman"/>
+          <w:sz w:val="24"/>
+          <w:szCs w:val="24"/>
+          <w:lang w:val="en-SG"/>
+        </w:rPr>
+        <w:t>Ayu</w:t>
+      </w:r>
+      <w:proofErr w:type="spellEnd"/>
+      <w:r>
+        <w:rPr>
+          <w:rFonts w:ascii="Times New Roman" w:hAnsi="Times New Roman" w:cs="Times New Roman"/>
+          <w:sz w:val="24"/>
+          <w:szCs w:val="24"/>
+          <w:lang w:val="en-SG"/>
+        </w:rPr>
+        <w:t xml:space="preserve"> &amp; </w:t>
+      </w:r>
+      <w:proofErr w:type="spellStart"/>
+      <w:r>
+        <w:rPr>
+          <w:rFonts w:ascii="Times New Roman" w:hAnsi="Times New Roman" w:cs="Times New Roman"/>
+          <w:sz w:val="24"/>
+          <w:szCs w:val="24"/>
+          <w:lang w:val="en-SG"/>
+        </w:rPr>
+        <w:t>Cholish</w:t>
+      </w:r>
+      <w:proofErr w:type="spellEnd"/>
+      <w:r>
+        <w:rPr>
+          <w:rFonts w:ascii="Times New Roman" w:hAnsi="Times New Roman" w:cs="Times New Roman"/>
+          <w:sz w:val="24"/>
+          <w:szCs w:val="24"/>
+          <w:lang w:val="en-SG"/>
+        </w:rPr>
+        <w:t>, C &amp; Abdullah, A. (2021). Design and Build Solar Panels as Source Rice Thresher Motor Energy. Journal of Renewable Energy, Electrical, and Computer Engineering. 1. 58. 10.29103/</w:t>
+      </w:r>
+      <w:proofErr w:type="gramStart"/>
+      <w:r>
+        <w:rPr>
+          <w:rFonts w:ascii="Times New Roman" w:hAnsi="Times New Roman" w:cs="Times New Roman"/>
+          <w:sz w:val="24"/>
+          <w:szCs w:val="24"/>
+          <w:lang w:val="en-SG"/>
+        </w:rPr>
+        <w:t>jreece.v</w:t>
+      </w:r>
+      <w:proofErr w:type="gramEnd"/>
+      <w:r>
+        <w:rPr>
+          <w:rFonts w:ascii="Times New Roman" w:hAnsi="Times New Roman" w:cs="Times New Roman"/>
+          <w:sz w:val="24"/>
+          <w:szCs w:val="24"/>
+          <w:lang w:val="en-SG"/>
+        </w:rPr>
+        <w:t>1i2.5233.</w:t>
+      </w:r>
+    </w:p>
+    <w:p>
+      <w:pPr>
+        <w:rPr>
+          <w:rFonts w:ascii="Times New Roman" w:hAnsi="Times New Roman" w:cs="Times New Roman"/>
+          <w:sz w:val="24"/>
+          <w:szCs w:val="24"/>
+        </w:rPr>
+      </w:pPr>
+      <w:r>
+        <w:rPr>
+          <w:rFonts w:ascii="Times New Roman" w:hAnsi="Times New Roman" w:cs="Times New Roman"/>
+          <w:sz w:val="24"/>
+          <w:szCs w:val="24"/>
+        </w:rPr>
+        <w:t>https://docsdrive.com/pdfs/ansinet/ajsr/2019/396-405.pdf</w:t>
+      </w:r>
+    </w:p>
+    <w:p>
+      <w:pPr>
+        <w:pStyle w:val="ListParagraph"/>
+        <w:numPr>
+          <w:ilvl w:val="0"/>
+          <w:numId w:val="3"/>
+        </w:numPr>
+        <w:rPr>
+          <w:rFonts w:ascii="Times New Roman" w:hAnsi="Times New Roman" w:cs="Times New Roman"/>
+          <w:sz w:val="24"/>
+          <w:szCs w:val="24"/>
+        </w:rPr>
+      </w:pPr>
+      <w:r>
+        <w:rPr>
+          <w:rFonts w:ascii="Times New Roman" w:hAnsi="Times New Roman" w:cs="Times New Roman"/>
+          <w:sz w:val="24"/>
+          <w:szCs w:val="24"/>
+        </w:rPr>
+        <w:t xml:space="preserve">Adeniyi </w:t>
+      </w:r>
+      <w:proofErr w:type="spellStart"/>
+      <w:r>
+        <w:rPr>
+          <w:rFonts w:ascii="Times New Roman" w:hAnsi="Times New Roman" w:cs="Times New Roman"/>
+          <w:sz w:val="24"/>
+          <w:szCs w:val="24"/>
+        </w:rPr>
+        <w:t>Tajudeen</w:t>
+      </w:r>
+      <w:proofErr w:type="spellEnd"/>
+      <w:r>
+        <w:rPr>
+          <w:rFonts w:ascii="Times New Roman" w:hAnsi="Times New Roman" w:cs="Times New Roman"/>
+          <w:sz w:val="24"/>
+          <w:szCs w:val="24"/>
+        </w:rPr>
+        <w:t xml:space="preserve"> </w:t>
+      </w:r>
+      <w:proofErr w:type="spellStart"/>
+      <w:r>
+        <w:rPr>
+          <w:rFonts w:ascii="Times New Roman" w:hAnsi="Times New Roman" w:cs="Times New Roman"/>
+          <w:sz w:val="24"/>
+          <w:szCs w:val="24"/>
+        </w:rPr>
+        <w:t>Olayanju</w:t>
+      </w:r>
+      <w:proofErr w:type="spellEnd"/>
+      <w:r>
+        <w:rPr>
+          <w:rFonts w:ascii="Times New Roman" w:hAnsi="Times New Roman" w:cs="Times New Roman"/>
+          <w:sz w:val="24"/>
+          <w:szCs w:val="24"/>
+        </w:rPr>
+        <w:t xml:space="preserve">, Clinton Emeka Okonkwo, John Olusegun </w:t>
+      </w:r>
+      <w:proofErr w:type="spellStart"/>
+      <w:r>
+        <w:rPr>
+          <w:rFonts w:ascii="Times New Roman" w:hAnsi="Times New Roman" w:cs="Times New Roman"/>
+          <w:sz w:val="24"/>
+          <w:szCs w:val="24"/>
+        </w:rPr>
+        <w:t>Ojediran</w:t>
+      </w:r>
+      <w:proofErr w:type="spellEnd"/>
+      <w:r>
+        <w:rPr>
+          <w:rFonts w:ascii="Times New Roman" w:hAnsi="Times New Roman" w:cs="Times New Roman"/>
+          <w:sz w:val="24"/>
+          <w:szCs w:val="24"/>
+        </w:rPr>
+        <w:t xml:space="preserve">, Samuel </w:t>
+      </w:r>
+      <w:proofErr w:type="spellStart"/>
+      <w:r>
+        <w:rPr>
+          <w:rFonts w:ascii="Times New Roman" w:hAnsi="Times New Roman" w:cs="Times New Roman"/>
+          <w:sz w:val="24"/>
+          <w:szCs w:val="24"/>
+        </w:rPr>
+        <w:t>Adewumi</w:t>
+      </w:r>
+      <w:proofErr w:type="spellEnd"/>
+      <w:r>
+        <w:rPr>
+          <w:rFonts w:ascii="Times New Roman" w:hAnsi="Times New Roman" w:cs="Times New Roman"/>
+          <w:sz w:val="24"/>
+          <w:szCs w:val="24"/>
+        </w:rPr>
+        <w:t xml:space="preserve"> Alake, Elijah </w:t>
+      </w:r>
+      <w:proofErr w:type="spellStart"/>
+      <w:r>
+        <w:rPr>
+          <w:rFonts w:ascii="Times New Roman" w:hAnsi="Times New Roman" w:cs="Times New Roman"/>
+          <w:sz w:val="24"/>
+          <w:szCs w:val="24"/>
+        </w:rPr>
+        <w:t>Aina</w:t>
+      </w:r>
+      <w:proofErr w:type="spellEnd"/>
+      <w:r>
+        <w:rPr>
+          <w:rFonts w:ascii="Times New Roman" w:hAnsi="Times New Roman" w:cs="Times New Roman"/>
+          <w:sz w:val="24"/>
+          <w:szCs w:val="24"/>
+        </w:rPr>
+        <w:t xml:space="preserve"> Alhassan and Abiodun Afolabi Okunola, 2019. Design, developme</w:t>
+      </w:r>
+      <w:bookmarkStart w:id="0" w:name="_GoBack"/>
+      <w:bookmarkEnd w:id="0"/>
+      <w:r>
+        <w:rPr>
+          <w:rFonts w:ascii="Times New Roman" w:hAnsi="Times New Roman" w:cs="Times New Roman"/>
+          <w:sz w:val="24"/>
+          <w:szCs w:val="24"/>
+        </w:rPr>
+        <w:t>nt and evaluation of a tangential-flow paddy thresher: A response surface analysis. Asian J. Sci. Res., 12: 396-405.</w:t>
+      </w:r>
+    </w:p>
+    <w:p>
+      <w:pPr>
+        <w:rPr>
+          <w:rFonts w:ascii="Times New Roman" w:hAnsi="Times New Roman" w:cs="Times New Roman"/>
+          <w:sz w:val="24"/>
+          <w:szCs w:val="24"/>
+          <w:lang w:val="en-SG"/>
+        </w:rPr>
+      </w:pPr>
+      <w:r>
+        <w:rPr>
+          <w:rFonts w:ascii="Times New Roman" w:hAnsi="Times New Roman" w:cs="Times New Roman"/>
+          <w:sz w:val="24"/>
+          <w:szCs w:val="24"/>
+          <w:lang w:val="en-SG"/>
+        </w:rPr>
+        <w:br w:type="page"/>
+      </w:r>
+    </w:p>
+    <w:p>
+      <w:pPr>
+        <w:rPr>
+          <w:rFonts w:ascii="Times New Roman" w:hAnsi="Times New Roman" w:cs="Times New Roman"/>
+          <w:sz w:val="24"/>
+          <w:szCs w:val="24"/>
+          <w:lang w:val="en-SG"/>
+        </w:rPr>
+      </w:pPr>
+      <w:r>
+        <w:rPr>
+          <w:rFonts w:ascii="Times New Roman" w:hAnsi="Times New Roman" w:cs="Times New Roman"/>
+          <w:sz w:val="24"/>
+          <w:szCs w:val="24"/>
+          <w:lang w:val="en-SG"/>
+        </w:rPr>
+        <w:lastRenderedPageBreak/>
+        <w:t>REFERENCES</w:t>
+      </w:r>
+    </w:p>
+    <w:p>
+      <w:pPr>
+        <w:pStyle w:val="ListParagraph"/>
+        <w:numPr>
+          <w:ilvl w:val="0"/>
+          <w:numId w:val="3"/>
+        </w:numPr>
+        <w:spacing w:before="100" w:beforeAutospacing="1" w:after="100" w:afterAutospacing="1" w:line="240" w:lineRule="auto"/>
+        <w:rPr>
+          <w:rFonts w:ascii="Times New Roman" w:eastAsia="Times New Roman" w:hAnsi="Times New Roman" w:cs="Times New Roman"/>
+          <w:sz w:val="24"/>
+          <w:szCs w:val="24"/>
+          <w:lang w:eastAsia="en-PH"/>
+        </w:rPr>
+      </w:pPr>
+      <w:r>
+        <w:rPr>
+          <w:rFonts w:ascii="Times New Roman" w:eastAsia="Times New Roman" w:hAnsi="Times New Roman" w:cs="Times New Roman"/>
+          <w:i/>
+          <w:iCs/>
+          <w:sz w:val="24"/>
+          <w:szCs w:val="24"/>
+          <w:lang w:eastAsia="en-PH"/>
+        </w:rPr>
+        <w:t>Agriculture &amp; Horticulture Corner</w:t>
+      </w:r>
+      <w:r>
+        <w:rPr>
+          <w:rFonts w:ascii="Times New Roman" w:eastAsia="Times New Roman" w:hAnsi="Times New Roman" w:cs="Times New Roman"/>
+          <w:sz w:val="24"/>
+          <w:szCs w:val="24"/>
+          <w:lang w:eastAsia="en-PH"/>
+        </w:rPr>
+        <w:t xml:space="preserve">. Farmer </w:t>
+      </w:r>
+      <w:proofErr w:type="gramStart"/>
+      <w:r>
+        <w:rPr>
+          <w:rFonts w:ascii="Times New Roman" w:eastAsia="Times New Roman" w:hAnsi="Times New Roman" w:cs="Times New Roman"/>
+          <w:sz w:val="24"/>
+          <w:szCs w:val="24"/>
+          <w:lang w:eastAsia="en-PH"/>
+        </w:rPr>
+        <w:t>Portal :</w:t>
+      </w:r>
+      <w:proofErr w:type="gramEnd"/>
+      <w:r>
+        <w:rPr>
+          <w:rFonts w:ascii="Times New Roman" w:eastAsia="Times New Roman" w:hAnsi="Times New Roman" w:cs="Times New Roman"/>
+          <w:sz w:val="24"/>
+          <w:szCs w:val="24"/>
+          <w:lang w:eastAsia="en-PH"/>
+        </w:rPr>
+        <w:t xml:space="preserve"> Home Page. (n.d.). Retrieved January 12, 2022, from https://farmer.gov.in/cropstaticsrice.aspx </w:t>
+      </w:r>
+    </w:p>
+    <w:p>
+      <w:pPr>
+        <w:pStyle w:val="ListParagraph"/>
+        <w:numPr>
+          <w:ilvl w:val="0"/>
+          <w:numId w:val="3"/>
+        </w:numPr>
+        <w:spacing w:before="100" w:beforeAutospacing="1" w:after="100" w:afterAutospacing="1" w:line="240" w:lineRule="auto"/>
+        <w:rPr>
+          <w:rFonts w:ascii="Times New Roman" w:eastAsia="Times New Roman" w:hAnsi="Times New Roman" w:cs="Times New Roman"/>
+          <w:sz w:val="24"/>
+          <w:szCs w:val="24"/>
+          <w:lang w:eastAsia="en-PH"/>
+        </w:rPr>
+      </w:pPr>
+      <w:r>
+        <w:rPr>
+          <w:rFonts w:ascii="Times New Roman" w:eastAsia="Times New Roman" w:hAnsi="Times New Roman" w:cs="Times New Roman"/>
+          <w:i/>
+          <w:iCs/>
+          <w:sz w:val="24"/>
+          <w:szCs w:val="24"/>
+          <w:lang w:eastAsia="en-PH"/>
+        </w:rPr>
+        <w:t>All chap (compile) - farmer</w:t>
+      </w:r>
+      <w:r>
+        <w:rPr>
+          <w:rFonts w:ascii="Times New Roman" w:eastAsia="Times New Roman" w:hAnsi="Times New Roman" w:cs="Times New Roman"/>
+          <w:sz w:val="24"/>
+          <w:szCs w:val="24"/>
+          <w:lang w:eastAsia="en-PH"/>
+        </w:rPr>
+        <w:t xml:space="preserve">. (n.d.). Retrieved January 12, 2022, from https://www.farmer.gov.in/imagedefault/pestanddiseasescrops/rice.pdf </w:t>
+      </w:r>
+    </w:p>
+    <w:p>
+      <w:pPr>
+        <w:pStyle w:val="ListParagraph"/>
+        <w:numPr>
+          <w:ilvl w:val="0"/>
+          <w:numId w:val="3"/>
+        </w:numPr>
+        <w:spacing w:before="100" w:beforeAutospacing="1" w:after="100" w:afterAutospacing="1" w:line="240" w:lineRule="auto"/>
+        <w:rPr>
+          <w:rFonts w:ascii="Times New Roman" w:eastAsia="Times New Roman" w:hAnsi="Times New Roman" w:cs="Times New Roman"/>
+          <w:sz w:val="24"/>
+          <w:szCs w:val="24"/>
+          <w:lang w:eastAsia="en-PH"/>
+        </w:rPr>
+      </w:pPr>
+      <w:r>
+        <w:rPr>
+          <w:rFonts w:ascii="Times New Roman" w:eastAsia="Times New Roman" w:hAnsi="Times New Roman" w:cs="Times New Roman"/>
+          <w:sz w:val="24"/>
+          <w:szCs w:val="24"/>
+          <w:lang w:eastAsia="en-PH"/>
+        </w:rPr>
+        <w:t xml:space="preserve">Bautista, E. U., &amp; Javier, E. F. (2005, July). </w:t>
+      </w:r>
+      <w:r>
+        <w:rPr>
+          <w:rFonts w:ascii="Times New Roman" w:eastAsia="Times New Roman" w:hAnsi="Times New Roman" w:cs="Times New Roman"/>
+          <w:i/>
+          <w:iCs/>
+          <w:sz w:val="24"/>
+          <w:szCs w:val="24"/>
+          <w:lang w:eastAsia="en-PH"/>
+        </w:rPr>
+        <w:t>The evolution of rice production practices</w:t>
+      </w:r>
+      <w:r>
+        <w:rPr>
+          <w:rFonts w:ascii="Times New Roman" w:eastAsia="Times New Roman" w:hAnsi="Times New Roman" w:cs="Times New Roman"/>
+          <w:sz w:val="24"/>
+          <w:szCs w:val="24"/>
+          <w:lang w:eastAsia="en-PH"/>
+        </w:rPr>
+        <w:t xml:space="preserve">. Retrieved January 12, 2022, from https://dirp3.pids.gov.ph/ris/dps/pidsdps0514.pdf </w:t>
+      </w:r>
+    </w:p>
+    <w:p>
+      <w:pPr>
+        <w:pStyle w:val="ListParagraph"/>
+        <w:numPr>
+          <w:ilvl w:val="0"/>
+          <w:numId w:val="3"/>
+        </w:numPr>
+        <w:spacing w:before="100" w:beforeAutospacing="1" w:after="100" w:afterAutospacing="1" w:line="240" w:lineRule="auto"/>
+        <w:rPr>
+          <w:rFonts w:ascii="Times New Roman" w:eastAsia="Times New Roman" w:hAnsi="Times New Roman" w:cs="Times New Roman"/>
+          <w:sz w:val="24"/>
+          <w:szCs w:val="24"/>
+          <w:lang w:eastAsia="en-PH"/>
+        </w:rPr>
+      </w:pPr>
+      <w:proofErr w:type="spellStart"/>
+      <w:r>
+        <w:rPr>
+          <w:rFonts w:ascii="Times New Roman" w:eastAsia="Times New Roman" w:hAnsi="Times New Roman" w:cs="Times New Roman"/>
+          <w:sz w:val="24"/>
+          <w:szCs w:val="24"/>
+          <w:lang w:eastAsia="en-PH"/>
+        </w:rPr>
+        <w:t>Encyclopædia</w:t>
+      </w:r>
+      <w:proofErr w:type="spellEnd"/>
+      <w:r>
+        <w:rPr>
+          <w:rFonts w:ascii="Times New Roman" w:eastAsia="Times New Roman" w:hAnsi="Times New Roman" w:cs="Times New Roman"/>
+          <w:sz w:val="24"/>
+          <w:szCs w:val="24"/>
+          <w:lang w:eastAsia="en-PH"/>
+        </w:rPr>
+        <w:t xml:space="preserve"> Britannica, </w:t>
+      </w:r>
+      <w:proofErr w:type="spellStart"/>
+      <w:r>
+        <w:rPr>
+          <w:rFonts w:ascii="Times New Roman" w:eastAsia="Times New Roman" w:hAnsi="Times New Roman" w:cs="Times New Roman"/>
+          <w:sz w:val="24"/>
+          <w:szCs w:val="24"/>
+          <w:lang w:eastAsia="en-PH"/>
+        </w:rPr>
+        <w:t>inc.</w:t>
+      </w:r>
+      <w:proofErr w:type="spellEnd"/>
+      <w:r>
+        <w:rPr>
+          <w:rFonts w:ascii="Times New Roman" w:eastAsia="Times New Roman" w:hAnsi="Times New Roman" w:cs="Times New Roman"/>
+          <w:sz w:val="24"/>
+          <w:szCs w:val="24"/>
+          <w:lang w:eastAsia="en-PH"/>
+        </w:rPr>
+        <w:t xml:space="preserve"> (n.d.). </w:t>
+      </w:r>
+      <w:r>
+        <w:rPr>
+          <w:rFonts w:ascii="Times New Roman" w:eastAsia="Times New Roman" w:hAnsi="Times New Roman" w:cs="Times New Roman"/>
+          <w:i/>
+          <w:iCs/>
+          <w:sz w:val="24"/>
+          <w:szCs w:val="24"/>
+          <w:lang w:eastAsia="en-PH"/>
+        </w:rPr>
+        <w:t>Electric motor</w:t>
+      </w:r>
+      <w:r>
+        <w:rPr>
+          <w:rFonts w:ascii="Times New Roman" w:eastAsia="Times New Roman" w:hAnsi="Times New Roman" w:cs="Times New Roman"/>
+          <w:sz w:val="24"/>
+          <w:szCs w:val="24"/>
+          <w:lang w:eastAsia="en-PH"/>
+        </w:rPr>
+        <w:t xml:space="preserve">. </w:t>
+      </w:r>
+      <w:proofErr w:type="spellStart"/>
+      <w:r>
+        <w:rPr>
+          <w:rFonts w:ascii="Times New Roman" w:eastAsia="Times New Roman" w:hAnsi="Times New Roman" w:cs="Times New Roman"/>
+          <w:sz w:val="24"/>
+          <w:szCs w:val="24"/>
+          <w:lang w:eastAsia="en-PH"/>
+        </w:rPr>
+        <w:t>Encyclopædia</w:t>
+      </w:r>
+      <w:proofErr w:type="spellEnd"/>
+      <w:r>
+        <w:rPr>
+          <w:rFonts w:ascii="Times New Roman" w:eastAsia="Times New Roman" w:hAnsi="Times New Roman" w:cs="Times New Roman"/>
+          <w:sz w:val="24"/>
+          <w:szCs w:val="24"/>
+          <w:lang w:eastAsia="en-PH"/>
+        </w:rPr>
+        <w:t xml:space="preserve"> Britannica. Retrieved January 12, 2022, from https://www.britannica.com/technology/electric-motor </w:t>
+      </w:r>
+    </w:p>
+    <w:p>
+      <w:pPr>
+        <w:pStyle w:val="ListParagraph"/>
+        <w:numPr>
+          <w:ilvl w:val="0"/>
+          <w:numId w:val="3"/>
+        </w:numPr>
+        <w:spacing w:before="100" w:beforeAutospacing="1" w:after="100" w:afterAutospacing="1" w:line="240" w:lineRule="auto"/>
+        <w:rPr>
+          <w:rFonts w:ascii="Times New Roman" w:eastAsia="Times New Roman" w:hAnsi="Times New Roman" w:cs="Times New Roman"/>
+          <w:sz w:val="24"/>
+          <w:szCs w:val="24"/>
+          <w:lang w:eastAsia="en-PH"/>
+        </w:rPr>
+      </w:pPr>
+      <w:proofErr w:type="spellStart"/>
+      <w:r>
+        <w:rPr>
+          <w:rFonts w:ascii="Times New Roman" w:eastAsia="Times New Roman" w:hAnsi="Times New Roman" w:cs="Times New Roman"/>
+          <w:sz w:val="24"/>
+          <w:szCs w:val="24"/>
+          <w:lang w:eastAsia="en-PH"/>
+        </w:rPr>
+        <w:t>Encyclopædia</w:t>
+      </w:r>
+      <w:proofErr w:type="spellEnd"/>
+      <w:r>
+        <w:rPr>
+          <w:rFonts w:ascii="Times New Roman" w:eastAsia="Times New Roman" w:hAnsi="Times New Roman" w:cs="Times New Roman"/>
+          <w:sz w:val="24"/>
+          <w:szCs w:val="24"/>
+          <w:lang w:eastAsia="en-PH"/>
+        </w:rPr>
+        <w:t xml:space="preserve"> Britannica, </w:t>
+      </w:r>
+      <w:proofErr w:type="spellStart"/>
+      <w:r>
+        <w:rPr>
+          <w:rFonts w:ascii="Times New Roman" w:eastAsia="Times New Roman" w:hAnsi="Times New Roman" w:cs="Times New Roman"/>
+          <w:sz w:val="24"/>
+          <w:szCs w:val="24"/>
+          <w:lang w:eastAsia="en-PH"/>
+        </w:rPr>
+        <w:t>inc.</w:t>
+      </w:r>
+      <w:proofErr w:type="spellEnd"/>
+      <w:r>
+        <w:rPr>
+          <w:rFonts w:ascii="Times New Roman" w:eastAsia="Times New Roman" w:hAnsi="Times New Roman" w:cs="Times New Roman"/>
+          <w:sz w:val="24"/>
+          <w:szCs w:val="24"/>
+          <w:lang w:eastAsia="en-PH"/>
+        </w:rPr>
+        <w:t xml:space="preserve"> (n.d.). </w:t>
+      </w:r>
+      <w:r>
+        <w:rPr>
+          <w:rFonts w:ascii="Times New Roman" w:eastAsia="Times New Roman" w:hAnsi="Times New Roman" w:cs="Times New Roman"/>
+          <w:i/>
+          <w:iCs/>
+          <w:sz w:val="24"/>
+          <w:szCs w:val="24"/>
+          <w:lang w:eastAsia="en-PH"/>
+        </w:rPr>
+        <w:t>Rice</w:t>
+      </w:r>
+      <w:r>
+        <w:rPr>
+          <w:rFonts w:ascii="Times New Roman" w:eastAsia="Times New Roman" w:hAnsi="Times New Roman" w:cs="Times New Roman"/>
+          <w:sz w:val="24"/>
+          <w:szCs w:val="24"/>
+          <w:lang w:eastAsia="en-PH"/>
+        </w:rPr>
+        <w:t xml:space="preserve">. </w:t>
+      </w:r>
+      <w:proofErr w:type="spellStart"/>
+      <w:r>
+        <w:rPr>
+          <w:rFonts w:ascii="Times New Roman" w:eastAsia="Times New Roman" w:hAnsi="Times New Roman" w:cs="Times New Roman"/>
+          <w:sz w:val="24"/>
+          <w:szCs w:val="24"/>
+          <w:lang w:eastAsia="en-PH"/>
+        </w:rPr>
+        <w:t>Encyclopædia</w:t>
+      </w:r>
+      <w:proofErr w:type="spellEnd"/>
+      <w:r>
+        <w:rPr>
+          <w:rFonts w:ascii="Times New Roman" w:eastAsia="Times New Roman" w:hAnsi="Times New Roman" w:cs="Times New Roman"/>
+          <w:sz w:val="24"/>
+          <w:szCs w:val="24"/>
+          <w:lang w:eastAsia="en-PH"/>
+        </w:rPr>
+        <w:t xml:space="preserve"> Britannica. Retrieved January 12, 2022, from https://www.britannica.com/plant/rice </w:t>
+      </w:r>
+    </w:p>
+    <w:p>
+      <w:pPr>
+        <w:pStyle w:val="ListParagraph"/>
+        <w:numPr>
+          <w:ilvl w:val="0"/>
+          <w:numId w:val="3"/>
+        </w:numPr>
+        <w:spacing w:before="100" w:beforeAutospacing="1" w:after="100" w:afterAutospacing="1" w:line="240" w:lineRule="auto"/>
+        <w:rPr>
+          <w:rFonts w:ascii="Times New Roman" w:eastAsia="Times New Roman" w:hAnsi="Times New Roman" w:cs="Times New Roman"/>
+          <w:sz w:val="24"/>
+          <w:szCs w:val="24"/>
+          <w:lang w:eastAsia="en-PH"/>
+        </w:rPr>
+      </w:pPr>
+      <w:r>
+        <w:rPr>
+          <w:rFonts w:ascii="Times New Roman" w:eastAsia="Times New Roman" w:hAnsi="Times New Roman" w:cs="Times New Roman"/>
+          <w:i/>
+          <w:iCs/>
+          <w:sz w:val="24"/>
+          <w:szCs w:val="24"/>
+          <w:lang w:eastAsia="en-PH"/>
+        </w:rPr>
+        <w:t>Experimental research - definition, types of designs and advantages</w:t>
+      </w:r>
+      <w:r>
+        <w:rPr>
+          <w:rFonts w:ascii="Times New Roman" w:eastAsia="Times New Roman" w:hAnsi="Times New Roman" w:cs="Times New Roman"/>
+          <w:sz w:val="24"/>
+          <w:szCs w:val="24"/>
+          <w:lang w:eastAsia="en-PH"/>
+        </w:rPr>
+        <w:t xml:space="preserve">. </w:t>
+      </w:r>
+      <w:proofErr w:type="spellStart"/>
+      <w:r>
+        <w:rPr>
+          <w:rFonts w:ascii="Times New Roman" w:eastAsia="Times New Roman" w:hAnsi="Times New Roman" w:cs="Times New Roman"/>
+          <w:sz w:val="24"/>
+          <w:szCs w:val="24"/>
+          <w:lang w:eastAsia="en-PH"/>
+        </w:rPr>
+        <w:t>QuestionPro</w:t>
+      </w:r>
+      <w:proofErr w:type="spellEnd"/>
+      <w:r>
+        <w:rPr>
+          <w:rFonts w:ascii="Times New Roman" w:eastAsia="Times New Roman" w:hAnsi="Times New Roman" w:cs="Times New Roman"/>
+          <w:sz w:val="24"/>
+          <w:szCs w:val="24"/>
+          <w:lang w:eastAsia="en-PH"/>
+        </w:rPr>
+        <w:t xml:space="preserve">. (2021, December 17). Retrieved January 12, 2022, from https://www.questionpro.com/blog/experimental-research/ </w:t>
+      </w:r>
+    </w:p>
+    <w:p>
+      <w:pPr>
+        <w:pStyle w:val="ListParagraph"/>
+        <w:numPr>
+          <w:ilvl w:val="0"/>
+          <w:numId w:val="3"/>
+        </w:numPr>
+        <w:spacing w:before="100" w:beforeAutospacing="1" w:after="100" w:afterAutospacing="1" w:line="240" w:lineRule="auto"/>
+        <w:rPr>
+          <w:rFonts w:ascii="Times New Roman" w:eastAsia="Times New Roman" w:hAnsi="Times New Roman" w:cs="Times New Roman"/>
+          <w:sz w:val="24"/>
+          <w:szCs w:val="24"/>
+          <w:lang w:eastAsia="en-PH"/>
+        </w:rPr>
+      </w:pPr>
+      <w:r>
+        <w:rPr>
+          <w:rFonts w:ascii="Times New Roman" w:eastAsia="Times New Roman" w:hAnsi="Times New Roman" w:cs="Times New Roman"/>
+          <w:i/>
+          <w:iCs/>
+          <w:sz w:val="24"/>
+          <w:szCs w:val="24"/>
+          <w:lang w:eastAsia="en-PH"/>
+        </w:rPr>
+        <w:t>The global staple</w:t>
+      </w:r>
+      <w:r>
+        <w:rPr>
+          <w:rFonts w:ascii="Times New Roman" w:eastAsia="Times New Roman" w:hAnsi="Times New Roman" w:cs="Times New Roman"/>
+          <w:sz w:val="24"/>
+          <w:szCs w:val="24"/>
+          <w:lang w:eastAsia="en-PH"/>
+        </w:rPr>
+        <w:t xml:space="preserve">. </w:t>
+      </w:r>
+      <w:proofErr w:type="spellStart"/>
+      <w:r>
+        <w:rPr>
+          <w:rFonts w:ascii="Times New Roman" w:eastAsia="Times New Roman" w:hAnsi="Times New Roman" w:cs="Times New Roman"/>
+          <w:sz w:val="24"/>
+          <w:szCs w:val="24"/>
+          <w:lang w:eastAsia="en-PH"/>
+        </w:rPr>
+        <w:t>Ricepedia</w:t>
+      </w:r>
+      <w:proofErr w:type="spellEnd"/>
+      <w:r>
+        <w:rPr>
+          <w:rFonts w:ascii="Times New Roman" w:eastAsia="Times New Roman" w:hAnsi="Times New Roman" w:cs="Times New Roman"/>
+          <w:sz w:val="24"/>
+          <w:szCs w:val="24"/>
+          <w:lang w:eastAsia="en-PH"/>
+        </w:rPr>
+        <w:t xml:space="preserve">. (n.d.). Retrieved January 12, 2022, from https://ricepedia.org/rice-as-food/the-global-staple-rice-consumers </w:t>
+      </w:r>
+    </w:p>
+    <w:p>
+      <w:pPr>
+        <w:pStyle w:val="ListParagraph"/>
+        <w:numPr>
+          <w:ilvl w:val="0"/>
+          <w:numId w:val="3"/>
+        </w:numPr>
+        <w:spacing w:before="100" w:beforeAutospacing="1" w:after="100" w:afterAutospacing="1" w:line="240" w:lineRule="auto"/>
+        <w:rPr>
+          <w:rFonts w:ascii="Times New Roman" w:eastAsia="Times New Roman" w:hAnsi="Times New Roman" w:cs="Times New Roman"/>
+          <w:sz w:val="24"/>
+          <w:szCs w:val="24"/>
+          <w:lang w:eastAsia="en-PH"/>
+        </w:rPr>
+      </w:pPr>
+      <w:r>
+        <w:rPr>
+          <w:rFonts w:ascii="Times New Roman" w:eastAsia="Times New Roman" w:hAnsi="Times New Roman" w:cs="Times New Roman"/>
+          <w:i/>
+          <w:iCs/>
+          <w:sz w:val="24"/>
+          <w:szCs w:val="24"/>
+          <w:lang w:eastAsia="en-PH"/>
+        </w:rPr>
+        <w:t>Philippines - Rice production</w:t>
+      </w:r>
+      <w:r>
+        <w:rPr>
+          <w:rFonts w:ascii="Times New Roman" w:eastAsia="Times New Roman" w:hAnsi="Times New Roman" w:cs="Times New Roman"/>
+          <w:sz w:val="24"/>
+          <w:szCs w:val="24"/>
+          <w:lang w:eastAsia="en-PH"/>
+        </w:rPr>
+        <w:t xml:space="preserve">. Philippines - global yield gap atlas. (n.d.). Retrieved January 12, 2022, from https://www.yieldgap.org/philippines </w:t>
+      </w:r>
+    </w:p>
+    <w:p>
+      <w:pPr>
+        <w:pStyle w:val="ListParagraph"/>
+        <w:numPr>
+          <w:ilvl w:val="0"/>
+          <w:numId w:val="3"/>
+        </w:numPr>
+        <w:spacing w:before="100" w:beforeAutospacing="1" w:after="100" w:afterAutospacing="1" w:line="240" w:lineRule="auto"/>
+        <w:rPr>
+          <w:rFonts w:ascii="Times New Roman" w:eastAsia="Times New Roman" w:hAnsi="Times New Roman" w:cs="Times New Roman"/>
+          <w:sz w:val="24"/>
+          <w:szCs w:val="24"/>
+          <w:lang w:eastAsia="en-PH"/>
+        </w:rPr>
+      </w:pPr>
+      <w:r>
+        <w:rPr>
+          <w:rFonts w:ascii="Times New Roman" w:eastAsia="Times New Roman" w:hAnsi="Times New Roman" w:cs="Times New Roman"/>
+          <w:i/>
+          <w:iCs/>
+          <w:sz w:val="24"/>
+          <w:szCs w:val="24"/>
+          <w:lang w:eastAsia="en-PH"/>
+        </w:rPr>
+        <w:t>Rice productivity</w:t>
+      </w:r>
+      <w:r>
+        <w:rPr>
+          <w:rFonts w:ascii="Times New Roman" w:eastAsia="Times New Roman" w:hAnsi="Times New Roman" w:cs="Times New Roman"/>
+          <w:sz w:val="24"/>
+          <w:szCs w:val="24"/>
+          <w:lang w:eastAsia="en-PH"/>
+        </w:rPr>
+        <w:t xml:space="preserve">. </w:t>
+      </w:r>
+      <w:proofErr w:type="spellStart"/>
+      <w:r>
+        <w:rPr>
+          <w:rFonts w:ascii="Times New Roman" w:eastAsia="Times New Roman" w:hAnsi="Times New Roman" w:cs="Times New Roman"/>
+          <w:sz w:val="24"/>
+          <w:szCs w:val="24"/>
+          <w:lang w:eastAsia="en-PH"/>
+        </w:rPr>
+        <w:t>Ricepedia</w:t>
+      </w:r>
+      <w:proofErr w:type="spellEnd"/>
+      <w:r>
+        <w:rPr>
+          <w:rFonts w:ascii="Times New Roman" w:eastAsia="Times New Roman" w:hAnsi="Times New Roman" w:cs="Times New Roman"/>
+          <w:sz w:val="24"/>
+          <w:szCs w:val="24"/>
+          <w:lang w:eastAsia="en-PH"/>
+        </w:rPr>
+        <w:t xml:space="preserve">. (n.d.). Retrieved January 12, 2022, from https://ricepedia.org/rice-as-a-crop/rice-productivity </w:t>
+      </w:r>
+    </w:p>
+    <w:p>
+      <w:pPr>
+        <w:pStyle w:val="ListParagraph"/>
+        <w:numPr>
+          <w:ilvl w:val="0"/>
+          <w:numId w:val="3"/>
+        </w:numPr>
+        <w:spacing w:before="100" w:beforeAutospacing="1" w:after="100" w:afterAutospacing="1" w:line="240" w:lineRule="auto"/>
+        <w:rPr>
+          <w:rFonts w:ascii="Times New Roman" w:eastAsia="Times New Roman" w:hAnsi="Times New Roman" w:cs="Times New Roman"/>
+          <w:sz w:val="24"/>
+          <w:szCs w:val="24"/>
+          <w:lang w:eastAsia="en-PH"/>
+        </w:rPr>
+      </w:pPr>
+      <w:proofErr w:type="spellStart"/>
+      <w:r>
+        <w:rPr>
+          <w:rFonts w:ascii="Times New Roman" w:eastAsia="Times New Roman" w:hAnsi="Times New Roman" w:cs="Times New Roman"/>
+          <w:sz w:val="24"/>
+          <w:szCs w:val="24"/>
+          <w:lang w:eastAsia="en-PH"/>
+        </w:rPr>
+        <w:t>Rost</w:t>
+      </w:r>
+      <w:proofErr w:type="spellEnd"/>
+      <w:r>
+        <w:rPr>
+          <w:rFonts w:ascii="Times New Roman" w:eastAsia="Times New Roman" w:hAnsi="Times New Roman" w:cs="Times New Roman"/>
+          <w:sz w:val="24"/>
+          <w:szCs w:val="24"/>
+          <w:lang w:eastAsia="en-PH"/>
+        </w:rPr>
+        <w:t xml:space="preserve">, T. L. (1997). Rice: History. Retrieved January 12, 2022, from https://labs.plb.ucdavis.edu/rost/rice/introduction/intro.html </w:t>
+      </w:r>
+    </w:p>
+    <w:p>
+      <w:pPr>
+        <w:pStyle w:val="ListParagraph"/>
+        <w:numPr>
+          <w:ilvl w:val="0"/>
+          <w:numId w:val="3"/>
+        </w:numPr>
+        <w:spacing w:before="100" w:beforeAutospacing="1" w:after="100" w:afterAutospacing="1" w:line="240" w:lineRule="auto"/>
+        <w:rPr>
+          <w:rFonts w:ascii="Times New Roman" w:eastAsia="Times New Roman" w:hAnsi="Times New Roman" w:cs="Times New Roman"/>
+          <w:sz w:val="24"/>
+          <w:szCs w:val="24"/>
+          <w:lang w:eastAsia="en-PH"/>
+        </w:rPr>
+      </w:pPr>
+      <w:r>
+        <w:rPr>
+          <w:rFonts w:ascii="Times New Roman" w:eastAsia="Times New Roman" w:hAnsi="Times New Roman" w:cs="Times New Roman"/>
+          <w:i/>
+          <w:iCs/>
+          <w:sz w:val="24"/>
+          <w:szCs w:val="24"/>
+          <w:lang w:eastAsia="en-PH"/>
+        </w:rPr>
+        <w:t>Shaft (mechanical engineering)</w:t>
+      </w:r>
+      <w:r>
+        <w:rPr>
+          <w:rFonts w:ascii="Times New Roman" w:eastAsia="Times New Roman" w:hAnsi="Times New Roman" w:cs="Times New Roman"/>
+          <w:sz w:val="24"/>
+          <w:szCs w:val="24"/>
+          <w:lang w:eastAsia="en-PH"/>
+        </w:rPr>
+        <w:t xml:space="preserve">. Wartsila.com. (n.d.). Retrieved January 12, 2022, from https://www.wartsila.com/encyclopedia/term/shaft-mechanical-engineering- </w:t>
+      </w:r>
+    </w:p>
+    <w:p>
+      <w:pPr>
+        <w:pStyle w:val="ListParagraph"/>
+        <w:numPr>
+          <w:ilvl w:val="0"/>
+          <w:numId w:val="3"/>
+        </w:numPr>
+        <w:spacing w:before="100" w:beforeAutospacing="1" w:after="100" w:afterAutospacing="1" w:line="240" w:lineRule="auto"/>
+        <w:rPr>
+          <w:rFonts w:ascii="Times New Roman" w:eastAsia="Times New Roman" w:hAnsi="Times New Roman" w:cs="Times New Roman"/>
+          <w:sz w:val="24"/>
+          <w:szCs w:val="24"/>
+          <w:lang w:eastAsia="en-PH"/>
+        </w:rPr>
+      </w:pPr>
+      <w:proofErr w:type="spellStart"/>
+      <w:r>
+        <w:rPr>
+          <w:rFonts w:ascii="Times New Roman" w:eastAsia="Times New Roman" w:hAnsi="Times New Roman" w:cs="Times New Roman"/>
+          <w:sz w:val="24"/>
+          <w:szCs w:val="24"/>
+          <w:lang w:eastAsia="en-PH"/>
+        </w:rPr>
+        <w:t>Shahbandeh</w:t>
+      </w:r>
+      <w:proofErr w:type="spellEnd"/>
+      <w:r>
+        <w:rPr>
+          <w:rFonts w:ascii="Times New Roman" w:eastAsia="Times New Roman" w:hAnsi="Times New Roman" w:cs="Times New Roman"/>
+          <w:sz w:val="24"/>
+          <w:szCs w:val="24"/>
+          <w:lang w:eastAsia="en-PH"/>
+        </w:rPr>
+        <w:t xml:space="preserve">, M. (2021, April 22). </w:t>
+      </w:r>
+      <w:r>
+        <w:rPr>
+          <w:rFonts w:ascii="Times New Roman" w:eastAsia="Times New Roman" w:hAnsi="Times New Roman" w:cs="Times New Roman"/>
+          <w:i/>
+          <w:iCs/>
+          <w:sz w:val="24"/>
+          <w:szCs w:val="24"/>
+          <w:lang w:eastAsia="en-PH"/>
+        </w:rPr>
+        <w:t>Total global rice consumption 2021</w:t>
+      </w:r>
+      <w:r>
+        <w:rPr>
+          <w:rFonts w:ascii="Times New Roman" w:eastAsia="Times New Roman" w:hAnsi="Times New Roman" w:cs="Times New Roman"/>
+          <w:sz w:val="24"/>
+          <w:szCs w:val="24"/>
+          <w:lang w:eastAsia="en-PH"/>
+        </w:rPr>
+        <w:t xml:space="preserve">. Statista. Retrieved January 12, 2022, from https://www.statista.com/statistics/255977/total-global-rice-consumption/ </w:t>
+      </w:r>
+    </w:p>
+    <w:p>
+      <w:pPr>
+        <w:pStyle w:val="ListParagraph"/>
+        <w:numPr>
+          <w:ilvl w:val="0"/>
+          <w:numId w:val="3"/>
+        </w:numPr>
+        <w:spacing w:before="100" w:beforeAutospacing="1" w:after="100" w:afterAutospacing="1" w:line="240" w:lineRule="auto"/>
+        <w:rPr>
+          <w:rFonts w:ascii="Times New Roman" w:eastAsia="Times New Roman" w:hAnsi="Times New Roman" w:cs="Times New Roman"/>
+          <w:sz w:val="24"/>
+          <w:szCs w:val="24"/>
+          <w:lang w:eastAsia="en-PH"/>
+        </w:rPr>
+      </w:pPr>
+      <w:r>
+        <w:rPr>
+          <w:rFonts w:ascii="Times New Roman" w:eastAsia="Times New Roman" w:hAnsi="Times New Roman" w:cs="Times New Roman"/>
+          <w:i/>
+          <w:iCs/>
+          <w:sz w:val="24"/>
+          <w:szCs w:val="24"/>
+          <w:lang w:eastAsia="en-PH"/>
+        </w:rPr>
+        <w:t>Threshing</w:t>
+      </w:r>
+      <w:r>
+        <w:rPr>
+          <w:rFonts w:ascii="Times New Roman" w:eastAsia="Times New Roman" w:hAnsi="Times New Roman" w:cs="Times New Roman"/>
+          <w:sz w:val="24"/>
+          <w:szCs w:val="24"/>
+          <w:lang w:eastAsia="en-PH"/>
+        </w:rPr>
+        <w:t xml:space="preserve">. Threshing - IRRI Rice Knowledge Bank. (n.d.). Retrieved January 12, 2022, from http://www.knowledgebank.irri.org/step-by-step-production/postharvest/harvesting/harvesting-operations/threshing </w:t>
+      </w:r>
+    </w:p>
+    <w:p>
+      <w:pPr>
+        <w:pStyle w:val="ListParagraph"/>
+        <w:numPr>
+          <w:ilvl w:val="0"/>
+          <w:numId w:val="3"/>
+        </w:numPr>
+        <w:spacing w:before="100" w:beforeAutospacing="1" w:after="100" w:afterAutospacing="1" w:line="240" w:lineRule="auto"/>
+        <w:rPr>
+          <w:rFonts w:ascii="Times New Roman" w:eastAsia="Times New Roman" w:hAnsi="Times New Roman" w:cs="Times New Roman"/>
+          <w:sz w:val="24"/>
+          <w:szCs w:val="24"/>
+          <w:lang w:eastAsia="en-PH"/>
+        </w:rPr>
+      </w:pPr>
+      <w:r>
+        <w:rPr>
+          <w:rFonts w:ascii="Times New Roman" w:eastAsia="Times New Roman" w:hAnsi="Times New Roman" w:cs="Times New Roman"/>
+          <w:i/>
+          <w:iCs/>
+          <w:sz w:val="24"/>
+          <w:szCs w:val="24"/>
+          <w:lang w:eastAsia="en-PH"/>
+        </w:rPr>
+        <w:t>V-belt pulleys information</w:t>
+      </w:r>
+      <w:r>
+        <w:rPr>
+          <w:rFonts w:ascii="Times New Roman" w:eastAsia="Times New Roman" w:hAnsi="Times New Roman" w:cs="Times New Roman"/>
+          <w:sz w:val="24"/>
+          <w:szCs w:val="24"/>
+          <w:lang w:eastAsia="en-PH"/>
+        </w:rPr>
+        <w:t xml:space="preserve">. V-Belt Pulleys Selection Guide: Types, Features, Applications | Engineering360. (n.d.). Retrieved January 12, 2022, from https://www.globalspec.com/learnmore/motion_controls/power_transmission_mechanical/v_belt_pulleys </w:t>
+      </w:r>
+    </w:p>
+    <w:p>
+      <w:pPr>
+        <w:pStyle w:val="ListParagraph"/>
+        <w:numPr>
+          <w:ilvl w:val="0"/>
+          <w:numId w:val="3"/>
+        </w:numPr>
+        <w:spacing w:before="100" w:beforeAutospacing="1" w:after="100" w:afterAutospacing="1" w:line="240" w:lineRule="auto"/>
+        <w:rPr>
+          <w:rFonts w:ascii="Times New Roman" w:eastAsia="Times New Roman" w:hAnsi="Times New Roman" w:cs="Times New Roman"/>
+          <w:sz w:val="24"/>
+          <w:szCs w:val="24"/>
+          <w:lang w:eastAsia="en-PH"/>
+        </w:rPr>
+      </w:pPr>
+      <w:r>
+        <w:rPr>
+          <w:rFonts w:ascii="Times New Roman" w:eastAsia="Times New Roman" w:hAnsi="Times New Roman" w:cs="Times New Roman"/>
+          <w:i/>
+          <w:iCs/>
+          <w:sz w:val="24"/>
+          <w:szCs w:val="24"/>
+          <w:lang w:eastAsia="en-PH"/>
+        </w:rPr>
+        <w:t>What is welding? - definition, processes and types of Welds</w:t>
+      </w:r>
+      <w:r>
+        <w:rPr>
+          <w:rFonts w:ascii="Times New Roman" w:eastAsia="Times New Roman" w:hAnsi="Times New Roman" w:cs="Times New Roman"/>
+          <w:sz w:val="24"/>
+          <w:szCs w:val="24"/>
+          <w:lang w:eastAsia="en-PH"/>
+        </w:rPr>
+        <w:t xml:space="preserve">. TWI. (n.d.). Retrieved January 12, 2022, from https://www.twi-global.com/technical-knowledge/faqs/what-is-welding </w:t>
+      </w:r>
+    </w:p>
+    <w:p>
+      <w:pPr>
+        <w:pStyle w:val="ListParagraph"/>
+        <w:numPr>
+          <w:ilvl w:val="0"/>
+          <w:numId w:val="3"/>
+        </w:numPr>
+        <w:spacing w:before="100" w:beforeAutospacing="1" w:after="100" w:afterAutospacing="1" w:line="240" w:lineRule="auto"/>
+        <w:rPr>
+          <w:rFonts w:ascii="Times New Roman" w:eastAsia="Times New Roman" w:hAnsi="Times New Roman" w:cs="Times New Roman"/>
+          <w:sz w:val="24"/>
+          <w:szCs w:val="24"/>
+          <w:lang w:eastAsia="en-PH"/>
+        </w:rPr>
+      </w:pPr>
+      <w:r>
+        <w:rPr>
+          <w:rFonts w:ascii="Times New Roman" w:eastAsia="Times New Roman" w:hAnsi="Times New Roman" w:cs="Times New Roman"/>
+          <w:i/>
+          <w:iCs/>
+          <w:sz w:val="24"/>
+          <w:szCs w:val="24"/>
+          <w:lang w:eastAsia="en-PH"/>
+        </w:rPr>
+        <w:t>World Rice Production &amp; Trade in brief</w:t>
+      </w:r>
+      <w:r>
+        <w:rPr>
+          <w:rFonts w:ascii="Times New Roman" w:eastAsia="Times New Roman" w:hAnsi="Times New Roman" w:cs="Times New Roman"/>
+          <w:sz w:val="24"/>
+          <w:szCs w:val="24"/>
+          <w:lang w:eastAsia="en-PH"/>
+        </w:rPr>
+        <w:t xml:space="preserve">. </w:t>
+      </w:r>
+      <w:proofErr w:type="spellStart"/>
+      <w:r>
+        <w:rPr>
+          <w:rFonts w:ascii="Times New Roman" w:eastAsia="Times New Roman" w:hAnsi="Times New Roman" w:cs="Times New Roman"/>
+          <w:sz w:val="24"/>
+          <w:szCs w:val="24"/>
+          <w:lang w:eastAsia="en-PH"/>
+        </w:rPr>
+        <w:t>Cotecna</w:t>
+      </w:r>
+      <w:proofErr w:type="spellEnd"/>
+      <w:r>
+        <w:rPr>
+          <w:rFonts w:ascii="Times New Roman" w:eastAsia="Times New Roman" w:hAnsi="Times New Roman" w:cs="Times New Roman"/>
+          <w:sz w:val="24"/>
+          <w:szCs w:val="24"/>
+          <w:lang w:eastAsia="en-PH"/>
+        </w:rPr>
+        <w:t xml:space="preserve">. (2020, December 10). Retrieved January 12, 2022, from https://www.cotecna.com/en/media/articles/world-rice-trade-in-brief </w:t>
+      </w:r>
+    </w:p>
+    <w:p>
+      <w:pPr>
+        <w:rPr>
+          <w:rFonts w:ascii="Times New Roman" w:hAnsi="Times New Roman" w:cs="Times New Roman"/>
+          <w:sz w:val="24"/>
+          <w:szCs w:val="24"/>
           <w:lang w:val="en-SG"/>
         </w:rPr>
       </w:pPr>
@@ -973,7 +3121,7 @@
   <w:abstractNum w:abstractNumId="2" w15:restartNumberingAfterBreak="0">
     <w:nsid w:val="6DB92BC0"/>
     <w:multiLevelType w:val="hybridMultilevel"/>
-    <w:tmpl w:val="1CCC2C76"/>
+    <w:tmpl w:val="B58A08C6"/>
     <w:lvl w:ilvl="0" w:tplc="34090001">
       <w:start w:val="1"/>
       <w:numFmt w:val="bullet"/>
@@ -1218,6 +3366,7 @@
     <w:lsdException w:name="HTML Sample" w:semiHidden="1" w:unhideWhenUsed="1"/>
     <w:lsdException w:name="HTML Typewriter" w:semiHidden="1" w:unhideWhenUsed="1"/>
     <w:lsdException w:name="HTML Variable" w:semiHidden="1" w:unhideWhenUsed="1"/>
+    <w:lsdException w:name="Normal Table" w:semiHidden="1" w:unhideWhenUsed="1"/>
     <w:lsdException w:name="annotation subject" w:semiHidden="1" w:unhideWhenUsed="1"/>
     <w:lsdException w:name="No List" w:semiHidden="1" w:unhideWhenUsed="1"/>
     <w:lsdException w:name="Outline List 1" w:semiHidden="1" w:unhideWhenUsed="1"/>
@@ -1261,8 +3410,10 @@
     <w:lsdException w:name="Table Elegant" w:semiHidden="1" w:unhideWhenUsed="1"/>
     <w:lsdException w:name="Table Professional" w:semiHidden="1" w:unhideWhenUsed="1"/>
     <w:lsdException w:name="Table Subtle 1" w:semiHidden="1" w:unhideWhenUsed="1"/>
+    <w:lsdException w:name="Table Subtle 2" w:semiHidden="1" w:unhideWhenUsed="1"/>
     <w:lsdException w:name="Table Web 1" w:semiHidden="1" w:unhideWhenUsed="1"/>
     <w:lsdException w:name="Table Web 2" w:semiHidden="1" w:unhideWhenUsed="1"/>
+    <w:lsdException w:name="Table Web 3" w:semiHidden="1" w:unhideWhenUsed="1"/>
     <w:lsdException w:name="Balloon Text" w:semiHidden="1" w:unhideWhenUsed="1"/>
     <w:lsdException w:name="Table Grid" w:uiPriority="39"/>
     <w:lsdException w:name="Table Theme" w:semiHidden="1" w:unhideWhenUsed="1"/>
@@ -1582,6 +3733,18 @@
       <w:lang w:eastAsia="en-PH"/>
     </w:rPr>
   </w:style>
+  <w:style w:type="character" w:styleId="UnresolvedMention">
+    <w:name w:val="Unresolved Mention"/>
+    <w:basedOn w:val="DefaultParagraphFont"/>
+    <w:uiPriority w:val="99"/>
+    <w:semiHidden/>
+    <w:unhideWhenUsed/>
+    <w:rsid w:val="00620DC6"/>
+    <w:rPr>
+      <w:color w:val="605E5C"/>
+      <w:shd w:val="clear" w:color="auto" w:fill="E1DFDD"/>
+    </w:rPr>
+  </w:style>
 </w:styles>
 </file>
 
